--- a/static/generated/cv.docx
+++ b/static/generated/cv.docx
@@ -524,7 +524,7 @@
         </w:numPr>
       </w:pPr>
       <w:r>
-        <w:t xml:space="preserve">Algorithms course from Udemy.</w:t>
+        <w:t xml:space="preserve">Algorithms course from Udemy &amp; MTI.</w:t>
       </w:r>
     </w:p>
     <w:p>
@@ -536,7 +536,7 @@
         </w:numPr>
       </w:pPr>
       <w:r>
-        <w:t xml:space="preserve">DevOps advanced practics and instruments course.</w:t>
+        <w:t xml:space="preserve">DDD practics with Rails.</w:t>
       </w:r>
     </w:p>
     <w:p>
@@ -548,7 +548,7 @@
         </w:numPr>
       </w:pPr>
       <w:r>
-        <w:t xml:space="preserve">DDD practics with Rails.</w:t>
+        <w:t xml:space="preserve">"Go programming language" book.</w:t>
       </w:r>
     </w:p>
     <w:p>
@@ -560,18 +560,6 @@
         </w:numPr>
       </w:pPr>
       <w:r>
-        <w:t xml:space="preserve">"Go programming language" book.</w:t>
-      </w:r>
-    </w:p>
-    <w:p>
-      <w:pPr>
-        <w:pStyle w:val="Compact"/>
-        <w:numPr>
-          <w:numId w:val="1001"/>
-          <w:ilvl w:val="0"/>
-        </w:numPr>
-      </w:pPr>
-      <w:r>
         <w:t xml:space="preserve">Kubernates course.</w:t>
       </w:r>
     </w:p>
@@ -595,15 +583,15 @@
         <w:pStyle w:val="Compact"/>
       </w:pPr>
       <w:r>
-        <w:t xml:space="preserve">Tallinn, Estonia, remote, part-time</w:t>
-      </w:r>
-    </w:p>
-    <w:p>
-      <w:pPr>
-        <w:pStyle w:val="Compact"/>
-      </w:pPr>
-      <w:r>
-        <w:t xml:space="preserve">January 2019 to current</w:t>
+        <w:t xml:space="preserve">Ruby for Good, remote, part-time(as volunteer)</w:t>
+      </w:r>
+    </w:p>
+    <w:p>
+      <w:pPr>
+        <w:pStyle w:val="Compact"/>
+      </w:pPr>
+      <w:r>
+        <w:t xml:space="preserve">July 2020 to current</w:t>
       </w:r>
     </w:p>
     <w:p>
@@ -611,7 +599,7 @@
         <w:pStyle w:val="BodyText"/>
       </w:pPr>
       <w:r>
-        <w:t xml:space="preserve">Main language: Ruby (Ruby on Rails framework).</w:t>
+        <w:t xml:space="preserve">Open source projects for non-profit organizations. Docker. Github Action.</w:t>
       </w:r>
     </w:p>
     <w:p>
@@ -623,7 +611,7 @@
         </w:numPr>
       </w:pPr>
       <w:r>
-        <w:t xml:space="preserve">Reduced number of bugs and improved code documentation.</w:t>
+        <w:t xml:space="preserve">Add new features to project.</w:t>
       </w:r>
     </w:p>
     <w:p>
@@ -635,13 +623,7 @@
         </w:numPr>
       </w:pPr>
       <w:r>
-        <w:t xml:space="preserve">Implemented some architectural improvements, design solutions and integration</w:t>
-      </w:r>
-      <w:r>
-        <w:t xml:space="preserve"> </w:t>
-      </w:r>
-      <w:r>
-        <w:t xml:space="preserve">solutions.</w:t>
+        <w:t xml:space="preserve">Full test coverage.</w:t>
       </w:r>
     </w:p>
     <w:p>
@@ -664,15 +646,15 @@
         <w:pStyle w:val="Compact"/>
       </w:pPr>
       <w:r>
-        <w:t xml:space="preserve">Ruby for Good, remote, part-time(as volunteer)</w:t>
-      </w:r>
-    </w:p>
-    <w:p>
-      <w:pPr>
-        <w:pStyle w:val="Compact"/>
-      </w:pPr>
-      <w:r>
-        <w:t xml:space="preserve">July 2020 to current</w:t>
+        <w:t xml:space="preserve">Tallinn, Estonia, remote, part-time</w:t>
+      </w:r>
+    </w:p>
+    <w:p>
+      <w:pPr>
+        <w:pStyle w:val="Compact"/>
+      </w:pPr>
+      <w:r>
+        <w:t xml:space="preserve">January 2019 to current</w:t>
       </w:r>
     </w:p>
     <w:p>
@@ -680,7 +662,7 @@
         <w:pStyle w:val="BodyText"/>
       </w:pPr>
       <w:r>
-        <w:t xml:space="preserve">Open source projects for non-profit organizations.</w:t>
+        <w:t xml:space="preserve">Main language: Ruby (Ruby on Rails framework). PostgreSQL.</w:t>
       </w:r>
     </w:p>
     <w:p>
@@ -692,7 +674,19 @@
         </w:numPr>
       </w:pPr>
       <w:r>
-        <w:t xml:space="preserve">Developed cryptocurrency exchange.</w:t>
+        <w:t xml:space="preserve">Support legacy application.</w:t>
+      </w:r>
+    </w:p>
+    <w:p>
+      <w:pPr>
+        <w:pStyle w:val="Compact"/>
+        <w:numPr>
+          <w:numId w:val="1003"/>
+          <w:ilvl w:val="0"/>
+        </w:numPr>
+      </w:pPr>
+      <w:r>
+        <w:t xml:space="preserve">Reduced number of bugs and improved code documentation.</w:t>
       </w:r>
     </w:p>
     <w:p>
@@ -723,7 +717,7 @@
         <w:pStyle w:val="Compact"/>
       </w:pPr>
       <w:r>
-        <w:t xml:space="preserve">December 2017 to January 2019</w:t>
+        <w:t xml:space="preserve">December 2017 to January 2021</w:t>
       </w:r>
     </w:p>
     <w:p>
@@ -743,7 +737,19 @@
         </w:numPr>
       </w:pPr>
       <w:r>
-        <w:t xml:space="preserve">.</w:t>
+        <w:t xml:space="preserve">A wide range of tasks on various projects.</w:t>
+      </w:r>
+    </w:p>
+    <w:p>
+      <w:pPr>
+        <w:pStyle w:val="Compact"/>
+        <w:numPr>
+          <w:numId w:val="1004"/>
+          <w:ilvl w:val="0"/>
+        </w:numPr>
+      </w:pPr>
+      <w:r>
+        <w:t xml:space="preserve">Development with Rails, test coverage, deployment and maintenance.</w:t>
       </w:r>
     </w:p>
     <w:p>
@@ -807,6 +813,18 @@
       </w:pPr>
       <w:r>
         <w:t xml:space="preserve">Refactoring, optimizing and implementing new features.</w:t>
+      </w:r>
+    </w:p>
+    <w:p>
+      <w:pPr>
+        <w:pStyle w:val="Compact"/>
+        <w:numPr>
+          <w:numId w:val="1005"/>
+          <w:ilvl w:val="0"/>
+        </w:numPr>
+      </w:pPr>
+      <w:r>
+        <w:t xml:space="preserve">Doing code review.</w:t>
       </w:r>
     </w:p>
     <w:p>
@@ -1089,7 +1107,7 @@
 <file path=word/numbering.xml><?xml version="1.0" encoding="utf-8"?>
 <w:numbering xmlns:w="http://schemas.openxmlformats.org/wordprocessingml/2006/main">
   <w:abstractNum w:abstractNumId="990">
-    <w:nsid w:val="3509fa7d"/>
+    <w:nsid w:val="d58aacf4"/>
     <w:multiLevelType w:val="multilevel"/>
     <w:lvl w:ilvl="0">
       <w:numFmt w:val="bullet"/>
@@ -1192,7 +1210,7 @@
     </w:lvl>
   </w:abstractNum>
   <w:abstractNum w:abstractNumId="991">
-    <w:nsid w:val="2067d657"/>
+    <w:nsid w:val="c0e888ce"/>
     <w:multiLevelType w:val="multilevel"/>
     <w:lvl w:ilvl="0">
       <w:numFmt w:val="bullet"/>

--- a/static/generated/cv.docx
+++ b/static/generated/cv.docx
@@ -1107,7 +1107,7 @@
 <file path=word/numbering.xml><?xml version="1.0" encoding="utf-8"?>
 <w:numbering xmlns:w="http://schemas.openxmlformats.org/wordprocessingml/2006/main">
   <w:abstractNum w:abstractNumId="990">
-    <w:nsid w:val="d58aacf4"/>
+    <w:nsid w:val="63869e8f"/>
     <w:multiLevelType w:val="multilevel"/>
     <w:lvl w:ilvl="0">
       <w:numFmt w:val="bullet"/>
@@ -1210,7 +1210,7 @@
     </w:lvl>
   </w:abstractNum>
   <w:abstractNum w:abstractNumId="991">
-    <w:nsid w:val="c0e888ce"/>
+    <w:nsid w:val="cee47a13"/>
     <w:multiLevelType w:val="multilevel"/>
     <w:lvl w:ilvl="0">
       <w:numFmt w:val="bullet"/>

--- a/static/generated/cv.docx
+++ b/static/generated/cv.docx
@@ -451,13 +451,13 @@
         <w:pStyle w:val="FirstParagraph"/>
       </w:pPr>
       <w:r>
-        <w:t xml:space="preserve">Bootstrap, Capistrano, Elasticsearch, Heroku, Dokku, JQuery, Nginx, Trello, Webpack,</w:t>
-      </w:r>
-      <w:r>
-        <w:t xml:space="preserve"> </w:t>
-      </w:r>
-      <w:r>
-        <w:t xml:space="preserve">StimulusJS, TailwindCSS, Yarn</w:t>
+        <w:t xml:space="preserve">Bootstrap, Capistrano, Elasticsearch, Heroku, Dokku, JQuery, Nginx, Trello, Redmine, Webpack,</w:t>
+      </w:r>
+      <w:r>
+        <w:t xml:space="preserve"> </w:t>
+      </w:r>
+      <w:r>
+        <w:t xml:space="preserve">StimulusJS, TailwindCSS, Slim, Yarn</w:t>
       </w:r>
     </w:p>
     <w:p>
@@ -474,9 +474,9 @@
       <w:pPr>
         <w:pStyle w:val="Heading1"/>
       </w:pPr>
-      <w:bookmarkStart w:id="31" w:name="self-improvement"/>
-      <w:r>
-        <w:t xml:space="preserve">Self improvement</w:t>
+      <w:bookmarkStart w:id="31" w:name="ruby-on-rails-developer"/>
+      <w:r>
+        <w:t xml:space="preserve">Ruby on Rails Developer</w:t>
       </w:r>
       <w:bookmarkEnd w:id="31"/>
     </w:p>
@@ -490,6 +490,624 @@
         <w:pStyle w:val="Compact"/>
       </w:pPr>
       <w:r>
+        <w:t xml:space="preserve">Ruby for Good, remote, part-time(as volunteer)</w:t>
+      </w:r>
+    </w:p>
+    <w:p>
+      <w:pPr>
+        <w:pStyle w:val="Compact"/>
+      </w:pPr>
+      <w:r>
+        <w:t xml:space="preserve">July 2020 to current</w:t>
+      </w:r>
+    </w:p>
+    <w:p>
+      <w:pPr>
+        <w:pStyle w:val="BodyText"/>
+      </w:pPr>
+      <w:hyperlink r:id="rId32">
+        <w:r>
+          <w:rPr>
+            <w:rStyle w:val="Hyperlink"/>
+          </w:rPr>
+          <w:t xml:space="preserve">Ruby for Good</w:t>
+        </w:r>
+      </w:hyperlink>
+      <w:r>
+        <w:t xml:space="preserve"> </w:t>
+      </w:r>
+      <w:r>
+        <w:t xml:space="preserve">- Open source projects for non-profit organizations.</w:t>
+      </w:r>
+      <w:r>
+        <w:t xml:space="preserve"> </w:t>
+      </w:r>
+      <w:r>
+        <w:t xml:space="preserve">Contributed to</w:t>
+      </w:r>
+      <w:r>
+        <w:t xml:space="preserve"> </w:t>
+      </w:r>
+      <w:hyperlink r:id="rId33">
+        <w:r>
+          <w:rPr>
+            <w:rStyle w:val="Hyperlink"/>
+          </w:rPr>
+          <w:t xml:space="preserve">Casa</w:t>
+        </w:r>
+      </w:hyperlink>
+      <w:r>
+        <w:t xml:space="preserve"> </w:t>
+      </w:r>
+      <w:r>
+        <w:t xml:space="preserve">- Volunteer management system for nonprofit CASA, which serves foster youth in counties across America..</w:t>
+      </w:r>
+    </w:p>
+    <w:p>
+      <w:pPr>
+        <w:pStyle w:val="Compact"/>
+        <w:numPr>
+          <w:numId w:val="1001"/>
+          <w:ilvl w:val="0"/>
+        </w:numPr>
+      </w:pPr>
+      <w:r>
+        <w:t xml:space="preserve">Developed consumer based features using Ruby on Rails, JavaScript, HTML, CSS, and pair based programming.</w:t>
+      </w:r>
+    </w:p>
+    <w:p>
+      <w:pPr>
+        <w:pStyle w:val="Compact"/>
+        <w:numPr>
+          <w:numId w:val="1001"/>
+          <w:ilvl w:val="0"/>
+        </w:numPr>
+      </w:pPr>
+      <w:r>
+        <w:t xml:space="preserve">Working in the design and development phases of the application.</w:t>
+      </w:r>
+    </w:p>
+    <w:p>
+      <w:pPr>
+        <w:pStyle w:val="Compact"/>
+        <w:numPr>
+          <w:numId w:val="1001"/>
+          <w:ilvl w:val="0"/>
+        </w:numPr>
+      </w:pPr>
+      <w:r>
+        <w:t xml:space="preserve">Managed code with Rspec tests and GitHub.</w:t>
+      </w:r>
+    </w:p>
+    <w:p>
+      <w:pPr>
+        <w:pStyle w:val="Compact"/>
+        <w:numPr>
+          <w:numId w:val="1001"/>
+          <w:ilvl w:val="0"/>
+        </w:numPr>
+      </w:pPr>
+      <w:r>
+        <w:t xml:space="preserve">Developed best practices and architecture.</w:t>
+      </w:r>
+    </w:p>
+    <w:p>
+      <w:pPr>
+        <w:pStyle w:val="Heading1"/>
+      </w:pPr>
+      <w:bookmarkStart w:id="34" w:name="ruby-on-rails-developer-1"/>
+      <w:r>
+        <w:t xml:space="preserve">Ruby on Rails Developer</w:t>
+      </w:r>
+      <w:bookmarkEnd w:id="34"/>
+    </w:p>
+    <w:p>
+      <w:pPr>
+        <w:pStyle w:val="Compact"/>
+      </w:pPr>
+    </w:p>
+    <w:p>
+      <w:pPr>
+        <w:pStyle w:val="Compact"/>
+      </w:pPr>
+      <w:r>
+        <w:t xml:space="preserve">Tallinn, Estonia, remote, part-time</w:t>
+      </w:r>
+    </w:p>
+    <w:p>
+      <w:pPr>
+        <w:pStyle w:val="Compact"/>
+      </w:pPr>
+      <w:r>
+        <w:t xml:space="preserve">January 2019 to current</w:t>
+      </w:r>
+    </w:p>
+    <w:p>
+      <w:pPr>
+        <w:pStyle w:val="BodyText"/>
+      </w:pPr>
+      <w:r>
+        <w:t xml:space="preserve">Customer relationship management legacy application. Main language: Ruby 2.5.1 (Ruby on Rails 5.2 framework). PostgreSQL.</w:t>
+      </w:r>
+    </w:p>
+    <w:p>
+      <w:pPr>
+        <w:pStyle w:val="Compact"/>
+        <w:numPr>
+          <w:numId w:val="1002"/>
+          <w:ilvl w:val="0"/>
+        </w:numPr>
+      </w:pPr>
+      <w:r>
+        <w:t xml:space="preserve">Support legacy application.</w:t>
+      </w:r>
+    </w:p>
+    <w:p>
+      <w:pPr>
+        <w:pStyle w:val="Compact"/>
+        <w:numPr>
+          <w:numId w:val="1002"/>
+          <w:ilvl w:val="0"/>
+        </w:numPr>
+      </w:pPr>
+      <w:r>
+        <w:t xml:space="preserve">Identifying bottlenecks and bugs, and devise solutions to these problems.</w:t>
+      </w:r>
+    </w:p>
+    <w:p>
+      <w:pPr>
+        <w:pStyle w:val="Compact"/>
+        <w:numPr>
+          <w:numId w:val="1002"/>
+          <w:ilvl w:val="0"/>
+        </w:numPr>
+      </w:pPr>
+      <w:r>
+        <w:t xml:space="preserve">Developed features using Ruby on Rails, HTML, CSS and JavaScript.</w:t>
+      </w:r>
+    </w:p>
+    <w:p>
+      <w:pPr>
+        <w:pStyle w:val="Compact"/>
+        <w:numPr>
+          <w:numId w:val="1002"/>
+          <w:ilvl w:val="0"/>
+        </w:numPr>
+      </w:pPr>
+      <w:r>
+        <w:t xml:space="preserve">Supported product migration and platform upgrades.</w:t>
+      </w:r>
+    </w:p>
+    <w:p>
+      <w:pPr>
+        <w:pStyle w:val="Compact"/>
+        <w:numPr>
+          <w:numId w:val="1002"/>
+          <w:ilvl w:val="0"/>
+        </w:numPr>
+      </w:pPr>
+      <w:r>
+        <w:t xml:space="preserve">Analyzing the system requirements specifications and also involved in product owner interaction during requirement specifications.</w:t>
+      </w:r>
+    </w:p>
+    <w:p>
+      <w:pPr>
+        <w:pStyle w:val="Compact"/>
+        <w:numPr>
+          <w:numId w:val="1002"/>
+          <w:ilvl w:val="0"/>
+        </w:numPr>
+      </w:pPr>
+      <w:r>
+        <w:t xml:space="preserve">Responsible for developing report management tools.</w:t>
+      </w:r>
+    </w:p>
+    <w:p>
+      <w:pPr>
+        <w:pStyle w:val="Compact"/>
+        <w:numPr>
+          <w:numId w:val="1002"/>
+          <w:ilvl w:val="0"/>
+        </w:numPr>
+      </w:pPr>
+      <w:r>
+        <w:t xml:space="preserve">Worked on implementing Bug Reporting Feature to allow customers to create reports about bugs directly to Redmine APIs.</w:t>
+      </w:r>
+    </w:p>
+    <w:p>
+      <w:pPr>
+        <w:pStyle w:val="Compact"/>
+        <w:numPr>
+          <w:numId w:val="1002"/>
+          <w:ilvl w:val="0"/>
+        </w:numPr>
+      </w:pPr>
+      <w:r>
+        <w:t xml:space="preserve">Integrating third-party SOAP and rest APIs with web application(Stripe, Redmine, eSign Genie etc.).</w:t>
+      </w:r>
+    </w:p>
+    <w:p>
+      <w:pPr>
+        <w:pStyle w:val="Compact"/>
+        <w:numPr>
+          <w:numId w:val="1002"/>
+          <w:ilvl w:val="0"/>
+        </w:numPr>
+      </w:pPr>
+      <w:r>
+        <w:t xml:space="preserve">Communicating directly with clients to help define features/user stories.</w:t>
+      </w:r>
+    </w:p>
+    <w:p>
+      <w:pPr>
+        <w:pStyle w:val="Heading1"/>
+      </w:pPr>
+      <w:bookmarkStart w:id="35" w:name="ruby-on-rails-developer-2"/>
+      <w:r>
+        <w:t xml:space="preserve">Ruby on Rails Developer</w:t>
+      </w:r>
+      <w:bookmarkEnd w:id="35"/>
+    </w:p>
+    <w:p>
+      <w:pPr>
+        <w:pStyle w:val="Compact"/>
+      </w:pPr>
+    </w:p>
+    <w:p>
+      <w:pPr>
+        <w:pStyle w:val="Compact"/>
+      </w:pPr>
+      <w:r>
+        <w:t xml:space="preserve">freelance, remote</w:t>
+      </w:r>
+    </w:p>
+    <w:p>
+      <w:pPr>
+        <w:pStyle w:val="Compact"/>
+      </w:pPr>
+      <w:r>
+        <w:t xml:space="preserve">December 2017 to January 2021</w:t>
+      </w:r>
+    </w:p>
+    <w:p>
+      <w:pPr>
+        <w:pStyle w:val="BodyText"/>
+      </w:pPr>
+      <w:r>
+        <w:t xml:space="preserve">Main language: Ruby (Ruby on Rails framework).</w:t>
+      </w:r>
+    </w:p>
+    <w:p>
+      <w:pPr>
+        <w:pStyle w:val="Compact"/>
+        <w:numPr>
+          <w:numId w:val="1003"/>
+          <w:ilvl w:val="0"/>
+        </w:numPr>
+      </w:pPr>
+      <w:r>
+        <w:t xml:space="preserve">A wide range of tasks on various projects.</w:t>
+      </w:r>
+    </w:p>
+    <w:p>
+      <w:pPr>
+        <w:pStyle w:val="Compact"/>
+        <w:numPr>
+          <w:numId w:val="1003"/>
+          <w:ilvl w:val="0"/>
+        </w:numPr>
+      </w:pPr>
+      <w:r>
+        <w:t xml:space="preserve">Development with Rails, test coverage, deployment and maintenance.</w:t>
+      </w:r>
+    </w:p>
+    <w:p>
+      <w:pPr>
+        <w:pStyle w:val="Compact"/>
+        <w:numPr>
+          <w:numId w:val="1003"/>
+          <w:ilvl w:val="0"/>
+        </w:numPr>
+      </w:pPr>
+      <w:r>
+        <w:t xml:space="preserve">Worked from idea to deployment.</w:t>
+      </w:r>
+    </w:p>
+    <w:p>
+      <w:pPr>
+        <w:pStyle w:val="Heading1"/>
+      </w:pPr>
+      <w:bookmarkStart w:id="36" w:name="ruby-backend-developer"/>
+      <w:r>
+        <w:t xml:space="preserve">Ruby Backend Developer</w:t>
+      </w:r>
+      <w:bookmarkEnd w:id="36"/>
+    </w:p>
+    <w:p>
+      <w:pPr>
+        <w:pStyle w:val="Compact"/>
+      </w:pPr>
+    </w:p>
+    <w:p>
+      <w:pPr>
+        <w:pStyle w:val="Compact"/>
+      </w:pPr>
+      <w:r>
+        <w:t xml:space="preserve">Boston, Massachusetts, remote</w:t>
+      </w:r>
+    </w:p>
+    <w:p>
+      <w:pPr>
+        <w:pStyle w:val="Compact"/>
+      </w:pPr>
+      <w:r>
+        <w:t xml:space="preserve">December 2015 to December 2017</w:t>
+      </w:r>
+    </w:p>
+    <w:p>
+      <w:pPr>
+        <w:pStyle w:val="BodyText"/>
+      </w:pPr>
+      <w:r>
+        <w:t xml:space="preserve">TDD with Rspec, BDD with Capybara. Main language: Pure Ruby.</w:t>
+      </w:r>
+    </w:p>
+    <w:p>
+      <w:pPr>
+        <w:pStyle w:val="Compact"/>
+        <w:numPr>
+          <w:numId w:val="1004"/>
+          <w:ilvl w:val="0"/>
+        </w:numPr>
+      </w:pPr>
+      <w:r>
+        <w:t xml:space="preserve">Migrated large Ruby 2.1.2 code base to Ruby 2.4 and rewrote confusing and under-documented parts.</w:t>
+      </w:r>
+    </w:p>
+    <w:p>
+      <w:pPr>
+        <w:pStyle w:val="Compact"/>
+        <w:numPr>
+          <w:numId w:val="1004"/>
+          <w:ilvl w:val="0"/>
+        </w:numPr>
+      </w:pPr>
+      <w:r>
+        <w:t xml:space="preserve">Refactoring, optimizing and implementing new features.</w:t>
+      </w:r>
+    </w:p>
+    <w:p>
+      <w:pPr>
+        <w:pStyle w:val="Compact"/>
+        <w:numPr>
+          <w:numId w:val="1004"/>
+          <w:ilvl w:val="0"/>
+        </w:numPr>
+      </w:pPr>
+      <w:r>
+        <w:t xml:space="preserve">Participated in code reviews.</w:t>
+      </w:r>
+    </w:p>
+    <w:p>
+      <w:pPr>
+        <w:pStyle w:val="Compact"/>
+        <w:numPr>
+          <w:numId w:val="1004"/>
+          <w:ilvl w:val="0"/>
+        </w:numPr>
+      </w:pPr>
+      <w:r>
+        <w:t xml:space="preserve">Managed code with Rspec tests.</w:t>
+      </w:r>
+    </w:p>
+    <w:p>
+      <w:pPr>
+        <w:pStyle w:val="Compact"/>
+        <w:numPr>
+          <w:numId w:val="1004"/>
+          <w:ilvl w:val="0"/>
+        </w:numPr>
+      </w:pPr>
+      <w:r>
+        <w:t xml:space="preserve">Developed various APIs.</w:t>
+      </w:r>
+    </w:p>
+    <w:p>
+      <w:pPr>
+        <w:pStyle w:val="Heading1"/>
+      </w:pPr>
+      <w:bookmarkStart w:id="37" w:name="junior-ruby-on-rails-developer"/>
+      <w:r>
+        <w:t xml:space="preserve">Junior Ruby on Rails Developer</w:t>
+      </w:r>
+      <w:bookmarkEnd w:id="37"/>
+    </w:p>
+    <w:p>
+      <w:pPr>
+        <w:pStyle w:val="Compact"/>
+      </w:pPr>
+    </w:p>
+    <w:p>
+      <w:pPr>
+        <w:pStyle w:val="Compact"/>
+      </w:pPr>
+      <w:r>
+        <w:t xml:space="preserve">Kursk, Russia, remote</w:t>
+      </w:r>
+    </w:p>
+    <w:p>
+      <w:pPr>
+        <w:pStyle w:val="Compact"/>
+      </w:pPr>
+      <w:r>
+        <w:t xml:space="preserve">May 2014 to October 2015</w:t>
+      </w:r>
+    </w:p>
+    <w:p>
+      <w:pPr>
+        <w:pStyle w:val="BodyText"/>
+      </w:pPr>
+      <w:r>
+        <w:t xml:space="preserve">Capistrano deploy scripts to PaaS (Heroku/Locum). Main language: Ruby (Ruby on Rails framework).</w:t>
+      </w:r>
+    </w:p>
+    <w:p>
+      <w:pPr>
+        <w:pStyle w:val="Compact"/>
+        <w:numPr>
+          <w:numId w:val="1005"/>
+          <w:ilvl w:val="0"/>
+        </w:numPr>
+      </w:pPr>
+      <w:r>
+        <w:t xml:space="preserve">Supported existed products.</w:t>
+      </w:r>
+    </w:p>
+    <w:p>
+      <w:pPr>
+        <w:pStyle w:val="Compact"/>
+        <w:numPr>
+          <w:numId w:val="1005"/>
+          <w:ilvl w:val="0"/>
+        </w:numPr>
+      </w:pPr>
+      <w:r>
+        <w:t xml:space="preserve">Worked from idea to deployment.</w:t>
+      </w:r>
+    </w:p>
+    <w:p>
+      <w:pPr>
+        <w:pStyle w:val="Compact"/>
+        <w:numPr>
+          <w:numId w:val="1005"/>
+          <w:ilvl w:val="0"/>
+        </w:numPr>
+      </w:pPr>
+      <w:r>
+        <w:t xml:space="preserve">Experience with multiple 3rd party service integrations including Braintree, Google maps.</w:t>
+      </w:r>
+    </w:p>
+    <w:p>
+      <w:pPr>
+        <w:pStyle w:val="Compact"/>
+        <w:numPr>
+          <w:numId w:val="1005"/>
+          <w:ilvl w:val="0"/>
+        </w:numPr>
+      </w:pPr>
+      <w:r>
+        <w:t xml:space="preserve">Setup and configured automated deployment and scaling infrastructure on Digital Ocean.</w:t>
+      </w:r>
+    </w:p>
+    <w:p>
+      <w:pPr>
+        <w:pStyle w:val="Heading1"/>
+      </w:pPr>
+      <w:bookmarkStart w:id="38" w:name="drupal-developer"/>
+      <w:r>
+        <w:t xml:space="preserve">Drupal Developer</w:t>
+      </w:r>
+      <w:bookmarkEnd w:id="38"/>
+    </w:p>
+    <w:p>
+      <w:pPr>
+        <w:pStyle w:val="Compact"/>
+      </w:pPr>
+    </w:p>
+    <w:p>
+      <w:pPr>
+        <w:pStyle w:val="Compact"/>
+      </w:pPr>
+      <w:r>
+        <w:t xml:space="preserve">Kremenchug, Ukraine, remote</w:t>
+      </w:r>
+    </w:p>
+    <w:p>
+      <w:pPr>
+        <w:pStyle w:val="Compact"/>
+      </w:pPr>
+      <w:r>
+        <w:t xml:space="preserve">February 2012 to May 2014</w:t>
+      </w:r>
+    </w:p>
+    <w:p>
+      <w:pPr>
+        <w:pStyle w:val="Compact"/>
+        <w:numPr>
+          <w:numId w:val="1006"/>
+          <w:ilvl w:val="0"/>
+        </w:numPr>
+      </w:pPr>
+      <w:r>
+        <w:t xml:space="preserve">Supported existed products.</w:t>
+      </w:r>
+    </w:p>
+    <w:p>
+      <w:pPr>
+        <w:pStyle w:val="Compact"/>
+        <w:numPr>
+          <w:numId w:val="1006"/>
+          <w:ilvl w:val="0"/>
+        </w:numPr>
+      </w:pPr>
+      <w:r>
+        <w:t xml:space="preserve">Developed and maintained Drupal web applications.</w:t>
+      </w:r>
+    </w:p>
+    <w:p>
+      <w:pPr>
+        <w:pStyle w:val="Heading1"/>
+      </w:pPr>
+      <w:bookmarkStart w:id="39" w:name="volunteer-experiences"/>
+      <w:r>
+        <w:t xml:space="preserve">Volunteer experiences</w:t>
+      </w:r>
+      <w:bookmarkEnd w:id="39"/>
+    </w:p>
+    <w:p>
+      <w:pPr>
+        <w:pStyle w:val="FirstParagraph"/>
+      </w:pPr>
+      <w:r>
+        <w:t xml:space="preserve">IT technical support of NGO "Inshar" in Kherson, 2014-2021</w:t>
+      </w:r>
+    </w:p>
+    <w:p>
+      <w:pPr>
+        <w:pStyle w:val="Heading1"/>
+      </w:pPr>
+      <w:bookmarkStart w:id="40" w:name="education"/>
+      <w:r>
+        <w:t xml:space="preserve">Education</w:t>
+      </w:r>
+      <w:bookmarkEnd w:id="40"/>
+    </w:p>
+    <w:p>
+      <w:pPr>
+        <w:pStyle w:val="Heading1"/>
+      </w:pPr>
+      <w:bookmarkStart w:id="41" w:name="masters-degree-in-engineering"/>
+      <w:r>
+        <w:t xml:space="preserve">Master's Degree in Engineering​</w:t>
+      </w:r>
+      <w:bookmarkEnd w:id="41"/>
+    </w:p>
+    <w:p>
+      <w:pPr>
+        <w:pStyle w:val="Compact"/>
+      </w:pPr>
+      <w:r>
+        <w:t xml:space="preserve">Kherson National Technical University</w:t>
+      </w:r>
+      <w:r>
+        <w:t xml:space="preserve"> </w:t>
+      </w:r>
+    </w:p>
+    <w:p>
+      <w:pPr>
+        <w:pStyle w:val="Compact"/>
+      </w:pPr>
+      <w:r>
         <w:t xml:space="preserve">Kherson, Ukraine</w:t>
       </w:r>
     </w:p>
@@ -498,575 +1116,18 @@
         <w:pStyle w:val="Compact"/>
       </w:pPr>
       <w:r>
-        <w:t xml:space="preserve">March 2019 - current</w:t>
-      </w:r>
-    </w:p>
-    <w:p>
-      <w:pPr>
-        <w:pStyle w:val="BodyText"/>
-      </w:pPr>
-      <w:r>
-        <w:t xml:space="preserve">After previous role I found a few topics which I want to cover better plus there are a few ideas for new projects, which will be cool to make.</w:t>
-      </w:r>
-      <w:r>
-        <w:t xml:space="preserve"> </w:t>
-      </w:r>
-      <w:r>
-        <w:t xml:space="preserve">Here you can find the progress of these:</w:t>
-      </w:r>
-    </w:p>
-    <w:p>
-      <w:pPr>
-        <w:pStyle w:val="Compact"/>
-        <w:numPr>
-          <w:numId w:val="1001"/>
-          <w:ilvl w:val="0"/>
-        </w:numPr>
-      </w:pPr>
-      <w:r>
-        <w:t xml:space="preserve">Algorithms course from Udemy &amp; MTI.</w:t>
-      </w:r>
-    </w:p>
-    <w:p>
-      <w:pPr>
-        <w:pStyle w:val="Compact"/>
-        <w:numPr>
-          <w:numId w:val="1001"/>
-          <w:ilvl w:val="0"/>
-        </w:numPr>
-      </w:pPr>
-      <w:r>
-        <w:t xml:space="preserve">DDD practics with Rails.</w:t>
-      </w:r>
-    </w:p>
-    <w:p>
-      <w:pPr>
-        <w:pStyle w:val="Compact"/>
-        <w:numPr>
-          <w:numId w:val="1001"/>
-          <w:ilvl w:val="0"/>
-        </w:numPr>
-      </w:pPr>
-      <w:r>
-        <w:t xml:space="preserve">"Go programming language" book.</w:t>
-      </w:r>
-    </w:p>
-    <w:p>
-      <w:pPr>
-        <w:pStyle w:val="Compact"/>
-        <w:numPr>
-          <w:numId w:val="1001"/>
-          <w:ilvl w:val="0"/>
-        </w:numPr>
-      </w:pPr>
-      <w:r>
-        <w:t xml:space="preserve">Kubernates course.</w:t>
+        <w:t xml:space="preserve">1995 to 2000</w:t>
       </w:r>
     </w:p>
     <w:p>
       <w:pPr>
         <w:pStyle w:val="Heading1"/>
       </w:pPr>
-      <w:bookmarkStart w:id="32" w:name="ruby-on-rails-developer"/>
-      <w:r>
-        <w:t xml:space="preserve">Ruby on Rails Developer</w:t>
-      </w:r>
-      <w:bookmarkEnd w:id="32"/>
-    </w:p>
-    <w:p>
-      <w:pPr>
-        <w:pStyle w:val="Compact"/>
-      </w:pPr>
-    </w:p>
-    <w:p>
-      <w:pPr>
-        <w:pStyle w:val="Compact"/>
-      </w:pPr>
-      <w:r>
-        <w:t xml:space="preserve">Ruby for Good, remote, part-time(as volunteer)</w:t>
-      </w:r>
-    </w:p>
-    <w:p>
-      <w:pPr>
-        <w:pStyle w:val="Compact"/>
-      </w:pPr>
-      <w:r>
-        <w:t xml:space="preserve">July 2020 to current</w:t>
-      </w:r>
-    </w:p>
-    <w:p>
-      <w:pPr>
-        <w:pStyle w:val="BodyText"/>
-      </w:pPr>
-      <w:r>
-        <w:t xml:space="preserve">Open source projects for non-profit organizations. Docker. Github Action.</w:t>
-      </w:r>
-    </w:p>
-    <w:p>
-      <w:pPr>
-        <w:pStyle w:val="Compact"/>
-        <w:numPr>
-          <w:numId w:val="1002"/>
-          <w:ilvl w:val="0"/>
-        </w:numPr>
-      </w:pPr>
-      <w:r>
-        <w:t xml:space="preserve">Add new features to project.</w:t>
-      </w:r>
-    </w:p>
-    <w:p>
-      <w:pPr>
-        <w:pStyle w:val="Compact"/>
-        <w:numPr>
-          <w:numId w:val="1002"/>
-          <w:ilvl w:val="0"/>
-        </w:numPr>
-      </w:pPr>
-      <w:r>
-        <w:t xml:space="preserve">Full test coverage.</w:t>
-      </w:r>
-    </w:p>
-    <w:p>
-      <w:pPr>
-        <w:pStyle w:val="Heading1"/>
-      </w:pPr>
-      <w:bookmarkStart w:id="33" w:name="ruby-on-rails-developer-1"/>
-      <w:r>
-        <w:t xml:space="preserve">Ruby on Rails Developer</w:t>
-      </w:r>
-      <w:bookmarkEnd w:id="33"/>
-    </w:p>
-    <w:p>
-      <w:pPr>
-        <w:pStyle w:val="Compact"/>
-      </w:pPr>
-    </w:p>
-    <w:p>
-      <w:pPr>
-        <w:pStyle w:val="Compact"/>
-      </w:pPr>
-      <w:r>
-        <w:t xml:space="preserve">Tallinn, Estonia, remote, part-time</w:t>
-      </w:r>
-    </w:p>
-    <w:p>
-      <w:pPr>
-        <w:pStyle w:val="Compact"/>
-      </w:pPr>
-      <w:r>
-        <w:t xml:space="preserve">January 2019 to current</w:t>
-      </w:r>
-    </w:p>
-    <w:p>
-      <w:pPr>
-        <w:pStyle w:val="BodyText"/>
-      </w:pPr>
-      <w:r>
-        <w:t xml:space="preserve">Main language: Ruby (Ruby on Rails framework). PostgreSQL.</w:t>
-      </w:r>
-    </w:p>
-    <w:p>
-      <w:pPr>
-        <w:pStyle w:val="Compact"/>
-        <w:numPr>
-          <w:numId w:val="1003"/>
-          <w:ilvl w:val="0"/>
-        </w:numPr>
-      </w:pPr>
-      <w:r>
-        <w:t xml:space="preserve">Support legacy application.</w:t>
-      </w:r>
-    </w:p>
-    <w:p>
-      <w:pPr>
-        <w:pStyle w:val="Compact"/>
-        <w:numPr>
-          <w:numId w:val="1003"/>
-          <w:ilvl w:val="0"/>
-        </w:numPr>
-      </w:pPr>
-      <w:r>
-        <w:t xml:space="preserve">Reduced number of bugs and improved code documentation.</w:t>
-      </w:r>
-    </w:p>
-    <w:p>
-      <w:pPr>
-        <w:pStyle w:val="Heading1"/>
-      </w:pPr>
-      <w:bookmarkStart w:id="34" w:name="ruby-on-rails-developer-2"/>
-      <w:r>
-        <w:t xml:space="preserve">Ruby on Rails Developer</w:t>
-      </w:r>
-      <w:bookmarkEnd w:id="34"/>
-    </w:p>
-    <w:p>
-      <w:pPr>
-        <w:pStyle w:val="Compact"/>
-      </w:pPr>
-    </w:p>
-    <w:p>
-      <w:pPr>
-        <w:pStyle w:val="Compact"/>
-      </w:pPr>
-      <w:r>
-        <w:t xml:space="preserve">freelance, remote</w:t>
-      </w:r>
-    </w:p>
-    <w:p>
-      <w:pPr>
-        <w:pStyle w:val="Compact"/>
-      </w:pPr>
-      <w:r>
-        <w:t xml:space="preserve">December 2017 to January 2021</w:t>
-      </w:r>
-    </w:p>
-    <w:p>
-      <w:pPr>
-        <w:pStyle w:val="BodyText"/>
-      </w:pPr>
-      <w:r>
-        <w:t xml:space="preserve">Main language: Ruby (Ruby on Rails framework).</w:t>
-      </w:r>
-    </w:p>
-    <w:p>
-      <w:pPr>
-        <w:pStyle w:val="Compact"/>
-        <w:numPr>
-          <w:numId w:val="1004"/>
-          <w:ilvl w:val="0"/>
-        </w:numPr>
-      </w:pPr>
-      <w:r>
-        <w:t xml:space="preserve">A wide range of tasks on various projects.</w:t>
-      </w:r>
-    </w:p>
-    <w:p>
-      <w:pPr>
-        <w:pStyle w:val="Compact"/>
-        <w:numPr>
-          <w:numId w:val="1004"/>
-          <w:ilvl w:val="0"/>
-        </w:numPr>
-      </w:pPr>
-      <w:r>
-        <w:t xml:space="preserve">Development with Rails, test coverage, deployment and maintenance.</w:t>
-      </w:r>
-    </w:p>
-    <w:p>
-      <w:pPr>
-        <w:pStyle w:val="Heading1"/>
-      </w:pPr>
-      <w:bookmarkStart w:id="35" w:name="ruby-backend-developer"/>
-      <w:r>
-        <w:t xml:space="preserve">Ruby Backend Developer</w:t>
-      </w:r>
-      <w:bookmarkEnd w:id="35"/>
-    </w:p>
-    <w:p>
-      <w:pPr>
-        <w:pStyle w:val="Compact"/>
-      </w:pPr>
-    </w:p>
-    <w:p>
-      <w:pPr>
-        <w:pStyle w:val="Compact"/>
-      </w:pPr>
-      <w:r>
-        <w:t xml:space="preserve">Boston, Massachusetts, remote</w:t>
-      </w:r>
-    </w:p>
-    <w:p>
-      <w:pPr>
-        <w:pStyle w:val="Compact"/>
-      </w:pPr>
-      <w:r>
-        <w:t xml:space="preserve">December 2015 to December 2017</w:t>
-      </w:r>
-    </w:p>
-    <w:p>
-      <w:pPr>
-        <w:pStyle w:val="BodyText"/>
-      </w:pPr>
-      <w:r>
-        <w:t xml:space="preserve">TDD with Rspec, BDD with Capybara. Main language: Pure Ruby.</w:t>
-      </w:r>
-    </w:p>
-    <w:p>
-      <w:pPr>
-        <w:pStyle w:val="Compact"/>
-        <w:numPr>
-          <w:numId w:val="1005"/>
-          <w:ilvl w:val="0"/>
-        </w:numPr>
-      </w:pPr>
-      <w:r>
-        <w:t xml:space="preserve">Migrated large Ruby 2.1.2 code base to Ruby 2.4 and rewrote confusing and under-documented parts.</w:t>
-      </w:r>
-    </w:p>
-    <w:p>
-      <w:pPr>
-        <w:pStyle w:val="Compact"/>
-        <w:numPr>
-          <w:numId w:val="1005"/>
-          <w:ilvl w:val="0"/>
-        </w:numPr>
-      </w:pPr>
-      <w:r>
-        <w:t xml:space="preserve">Refactoring, optimizing and implementing new features.</w:t>
-      </w:r>
-    </w:p>
-    <w:p>
-      <w:pPr>
-        <w:pStyle w:val="Compact"/>
-        <w:numPr>
-          <w:numId w:val="1005"/>
-          <w:ilvl w:val="0"/>
-        </w:numPr>
-      </w:pPr>
-      <w:r>
-        <w:t xml:space="preserve">Doing code review.</w:t>
-      </w:r>
-    </w:p>
-    <w:p>
-      <w:pPr>
-        <w:pStyle w:val="Compact"/>
-        <w:numPr>
-          <w:numId w:val="1005"/>
-          <w:ilvl w:val="0"/>
-        </w:numPr>
-      </w:pPr>
-      <w:r>
-        <w:t xml:space="preserve">Writing tests.</w:t>
-      </w:r>
-    </w:p>
-    <w:p>
-      <w:pPr>
-        <w:pStyle w:val="Compact"/>
-        <w:numPr>
-          <w:numId w:val="1005"/>
-          <w:ilvl w:val="0"/>
-        </w:numPr>
-      </w:pPr>
-      <w:r>
-        <w:t xml:space="preserve">Developed various APIs.</w:t>
-      </w:r>
-    </w:p>
-    <w:p>
-      <w:pPr>
-        <w:pStyle w:val="Heading1"/>
-      </w:pPr>
-      <w:bookmarkStart w:id="36" w:name="junior-ruby-on-rails-developer"/>
-      <w:r>
-        <w:t xml:space="preserve">Junior Ruby on Rails Developer</w:t>
-      </w:r>
-      <w:bookmarkEnd w:id="36"/>
-    </w:p>
-    <w:p>
-      <w:pPr>
-        <w:pStyle w:val="Compact"/>
-      </w:pPr>
-    </w:p>
-    <w:p>
-      <w:pPr>
-        <w:pStyle w:val="Compact"/>
-      </w:pPr>
-      <w:r>
-        <w:t xml:space="preserve">Kursk, Russia, remote</w:t>
-      </w:r>
-    </w:p>
-    <w:p>
-      <w:pPr>
-        <w:pStyle w:val="Compact"/>
-      </w:pPr>
-      <w:r>
-        <w:t xml:space="preserve">May 2014 to October 2015</w:t>
-      </w:r>
-    </w:p>
-    <w:p>
-      <w:pPr>
-        <w:pStyle w:val="BodyText"/>
-      </w:pPr>
-      <w:r>
-        <w:t xml:space="preserve">Capistrano deploy scripts to PaaS (Heroku/Locum). Main language: Ruby (Ruby on Rails framework).</w:t>
-      </w:r>
-    </w:p>
-    <w:p>
-      <w:pPr>
-        <w:pStyle w:val="Compact"/>
-        <w:numPr>
-          <w:numId w:val="1006"/>
-          <w:ilvl w:val="0"/>
-        </w:numPr>
-      </w:pPr>
-      <w:r>
-        <w:t xml:space="preserve">Supported existed products.</w:t>
-      </w:r>
-    </w:p>
-    <w:p>
-      <w:pPr>
-        <w:pStyle w:val="Compact"/>
-        <w:numPr>
-          <w:numId w:val="1006"/>
-          <w:ilvl w:val="0"/>
-        </w:numPr>
-      </w:pPr>
-      <w:r>
-        <w:t xml:space="preserve">Worked from idea to deployment.</w:t>
-      </w:r>
-    </w:p>
-    <w:p>
-      <w:pPr>
-        <w:pStyle w:val="Compact"/>
-        <w:numPr>
-          <w:numId w:val="1006"/>
-          <w:ilvl w:val="0"/>
-        </w:numPr>
-      </w:pPr>
-      <w:r>
-        <w:t xml:space="preserve">Experience with multiple 3rd party service integrations including Braintree, Google maps.</w:t>
-      </w:r>
-    </w:p>
-    <w:p>
-      <w:pPr>
-        <w:pStyle w:val="Compact"/>
-        <w:numPr>
-          <w:numId w:val="1006"/>
-          <w:ilvl w:val="0"/>
-        </w:numPr>
-      </w:pPr>
-      <w:r>
-        <w:t xml:space="preserve">Setup and configured automated deployment and scaling infrastructure on Digital Ocean.</w:t>
-      </w:r>
-    </w:p>
-    <w:p>
-      <w:pPr>
-        <w:pStyle w:val="Heading1"/>
-      </w:pPr>
-      <w:bookmarkStart w:id="37" w:name="drupal-developer"/>
-      <w:r>
-        <w:t xml:space="preserve">Drupal Developer</w:t>
-      </w:r>
-      <w:bookmarkEnd w:id="37"/>
-    </w:p>
-    <w:p>
-      <w:pPr>
-        <w:pStyle w:val="Compact"/>
-      </w:pPr>
-    </w:p>
-    <w:p>
-      <w:pPr>
-        <w:pStyle w:val="Compact"/>
-      </w:pPr>
-      <w:r>
-        <w:t xml:space="preserve">Kremenchug, Ukraine, remote</w:t>
-      </w:r>
-    </w:p>
-    <w:p>
-      <w:pPr>
-        <w:pStyle w:val="Compact"/>
-      </w:pPr>
-      <w:r>
-        <w:t xml:space="preserve">February 2012 to May 2014</w:t>
-      </w:r>
-    </w:p>
-    <w:p>
-      <w:pPr>
-        <w:pStyle w:val="Compact"/>
-        <w:numPr>
-          <w:numId w:val="1007"/>
-          <w:ilvl w:val="0"/>
-        </w:numPr>
-      </w:pPr>
-      <w:r>
-        <w:t xml:space="preserve">Supported existed products.</w:t>
-      </w:r>
-    </w:p>
-    <w:p>
-      <w:pPr>
-        <w:pStyle w:val="Compact"/>
-        <w:numPr>
-          <w:numId w:val="1007"/>
-          <w:ilvl w:val="0"/>
-        </w:numPr>
-      </w:pPr>
-      <w:r>
-        <w:t xml:space="preserve">Developed and maintained Drupal web applications.</w:t>
-      </w:r>
-    </w:p>
-    <w:p>
-      <w:pPr>
-        <w:pStyle w:val="Heading1"/>
-      </w:pPr>
-      <w:bookmarkStart w:id="38" w:name="volunteer-experiences"/>
-      <w:r>
-        <w:t xml:space="preserve">Volunteer experiences</w:t>
-      </w:r>
-      <w:bookmarkEnd w:id="38"/>
-    </w:p>
-    <w:p>
-      <w:pPr>
-        <w:pStyle w:val="FirstParagraph"/>
-      </w:pPr>
-      <w:r>
-        <w:t xml:space="preserve">IT technical support of NGO "Inshar" in Kherson, 2014-2021</w:t>
-      </w:r>
-    </w:p>
-    <w:p>
-      <w:pPr>
-        <w:pStyle w:val="Heading1"/>
-      </w:pPr>
-      <w:bookmarkStart w:id="39" w:name="education"/>
-      <w:r>
-        <w:t xml:space="preserve">Education</w:t>
-      </w:r>
-      <w:bookmarkEnd w:id="39"/>
-    </w:p>
-    <w:p>
-      <w:pPr>
-        <w:pStyle w:val="Heading1"/>
-      </w:pPr>
-      <w:bookmarkStart w:id="40" w:name="masters-degree-in-engineering"/>
-      <w:r>
-        <w:t xml:space="preserve">Master's Degree in Engineering​</w:t>
-      </w:r>
-      <w:bookmarkEnd w:id="40"/>
-    </w:p>
-    <w:p>
-      <w:pPr>
-        <w:pStyle w:val="Compact"/>
-      </w:pPr>
-      <w:r>
-        <w:t xml:space="preserve">Kherson National Technical University</w:t>
-      </w:r>
-      <w:r>
-        <w:t xml:space="preserve"> </w:t>
-      </w:r>
-    </w:p>
-    <w:p>
-      <w:pPr>
-        <w:pStyle w:val="Compact"/>
-      </w:pPr>
-      <w:r>
-        <w:t xml:space="preserve">Kherson, Ukraine</w:t>
-      </w:r>
-    </w:p>
-    <w:p>
-      <w:pPr>
-        <w:pStyle w:val="Compact"/>
-      </w:pPr>
-      <w:r>
-        <w:t xml:space="preserve">1995 to 2000</w:t>
-      </w:r>
-    </w:p>
-    <w:p>
-      <w:pPr>
-        <w:pStyle w:val="Heading1"/>
-      </w:pPr>
-      <w:bookmarkStart w:id="41" w:name="hobbies"/>
+      <w:bookmarkStart w:id="42" w:name="hobbies"/>
       <w:r>
         <w:t xml:space="preserve">Hobbies</w:t>
       </w:r>
-      <w:bookmarkEnd w:id="41"/>
+      <w:bookmarkEnd w:id="42"/>
     </w:p>
     <w:p>
       <w:pPr>
@@ -1107,7 +1168,7 @@
 <file path=word/numbering.xml><?xml version="1.0" encoding="utf-8"?>
 <w:numbering xmlns:w="http://schemas.openxmlformats.org/wordprocessingml/2006/main">
   <w:abstractNum w:abstractNumId="990">
-    <w:nsid w:val="63869e8f"/>
+    <w:nsid w:val="80dc26aa"/>
     <w:multiLevelType w:val="multilevel"/>
     <w:lvl w:ilvl="0">
       <w:numFmt w:val="bullet"/>
@@ -1210,7 +1271,7 @@
     </w:lvl>
   </w:abstractNum>
   <w:abstractNum w:abstractNumId="991">
-    <w:nsid w:val="cee47a13"/>
+    <w:nsid w:val="6c3a0284"/>
     <w:multiLevelType w:val="multilevel"/>
     <w:lvl w:ilvl="0">
       <w:numFmt w:val="bullet"/>
@@ -1331,9 +1392,6 @@
     <w:abstractNumId w:val="991"/>
   </w:num>
   <w:num w:numId="1006">
-    <w:abstractNumId w:val="991"/>
-  </w:num>
-  <w:num w:numId="1007">
     <w:abstractNumId w:val="991"/>
   </w:num>
 </w:numbering>

--- a/static/generated/cv.docx
+++ b/static/generated/cv.docx
@@ -130,7 +130,7 @@
         <w:rPr>
           <w:i/>
         </w:rPr>
-        <w:t xml:space="preserve">working with Ruby and JS and now curious about GO. Problem solver,</w:t>
+        <w:t xml:space="preserve">working with Ruby and JS and now curious about Go and DevOps/System Administration. Problem solver,</w:t>
       </w:r>
       <w:r>
         <w:rPr>
@@ -154,7 +154,7 @@
         <w:rPr>
           <w:i/>
         </w:rPr>
-        <w:t xml:space="preserve">teammates.</w:t>
+        <w:t xml:space="preserve">teammates. Proven multitasking ability.</w:t>
       </w:r>
     </w:p>
     <w:p>
@@ -393,6 +393,21 @@
       </w:r>
       <w:r>
         <w:t xml:space="preserve">Bundler</w:t>
+      </w:r>
+      <w:r>
+        <w:rPr>
+          <w:i/>
+        </w:rPr>
+        <w:t xml:space="preserve">,</w:t>
+      </w:r>
+      <w:r>
+        <w:t xml:space="preserve"> </w:t>
+      </w:r>
+      <w:r>
+        <w:t xml:space="preserve"> </w:t>
+      </w:r>
+      <w:r>
+        <w:t xml:space="preserve">RVM</w:t>
       </w:r>
       <w:r>
         <w:rPr>
@@ -1168,7 +1183,7 @@
 <file path=word/numbering.xml><?xml version="1.0" encoding="utf-8"?>
 <w:numbering xmlns:w="http://schemas.openxmlformats.org/wordprocessingml/2006/main">
   <w:abstractNum w:abstractNumId="990">
-    <w:nsid w:val="80dc26aa"/>
+    <w:nsid w:val="27e13ecd"/>
     <w:multiLevelType w:val="multilevel"/>
     <w:lvl w:ilvl="0">
       <w:numFmt w:val="bullet"/>
@@ -1271,7 +1286,7 @@
     </w:lvl>
   </w:abstractNum>
   <w:abstractNum w:abstractNumId="991">
-    <w:nsid w:val="6c3a0284"/>
+    <w:nsid w:val="933f1a51"/>
     <w:multiLevelType w:val="multilevel"/>
     <w:lvl w:ilvl="0">
       <w:numFmt w:val="bullet"/>

--- a/static/generated/cv.docx
+++ b/static/generated/cv.docx
@@ -130,7 +130,7 @@
         <w:rPr>
           <w:i/>
         </w:rPr>
-        <w:t xml:space="preserve">working with Ruby and JS and now curious about GO. Problem solver,</w:t>
+        <w:t xml:space="preserve">working with Ruby and JS and now curious about Go and DevOps/System Administration. Problem solver,</w:t>
       </w:r>
       <w:r>
         <w:rPr>
@@ -154,7 +154,7 @@
         <w:rPr>
           <w:i/>
         </w:rPr>
-        <w:t xml:space="preserve">teammates.</w:t>
+        <w:t xml:space="preserve">teammates. Proven multitasking ability.</w:t>
       </w:r>
     </w:p>
     <w:p>
@@ -407,6 +407,21 @@
         <w:t xml:space="preserve"> </w:t>
       </w:r>
       <w:r>
+        <w:t xml:space="preserve">RVM</w:t>
+      </w:r>
+      <w:r>
+        <w:rPr>
+          <w:i/>
+        </w:rPr>
+        <w:t xml:space="preserve">,</w:t>
+      </w:r>
+      <w:r>
+        <w:t xml:space="preserve"> </w:t>
+      </w:r>
+      <w:r>
+        <w:t xml:space="preserve"> </w:t>
+      </w:r>
+      <w:r>
         <w:t xml:space="preserve">RSpec (TDD)</w:t>
       </w:r>
     </w:p>
@@ -451,13 +466,13 @@
         <w:pStyle w:val="FirstParagraph"/>
       </w:pPr>
       <w:r>
-        <w:t xml:space="preserve">Bootstrap, Capistrano, Elasticsearch, Heroku, Dokku, JQuery, Nginx, Trello, Webpack,</w:t>
-      </w:r>
-      <w:r>
-        <w:t xml:space="preserve"> </w:t>
-      </w:r>
-      <w:r>
-        <w:t xml:space="preserve">StimulusJS, TailwindCSS, Yarn</w:t>
+        <w:t xml:space="preserve">Bootstrap, Capistrano, Elasticsearch, Heroku, Dokku, JQuery, Nginx, Trello, Redmine, Webpack,</w:t>
+      </w:r>
+      <w:r>
+        <w:t xml:space="preserve"> </w:t>
+      </w:r>
+      <w:r>
+        <w:t xml:space="preserve">StimulusJS, TailwindCSS, Slim, Yarn</w:t>
       </w:r>
     </w:p>
     <w:p>
@@ -474,9 +489,9 @@
       <w:pPr>
         <w:pStyle w:val="Heading1"/>
       </w:pPr>
-      <w:bookmarkStart w:id="31" w:name="self-improvement"/>
-      <w:r>
-        <w:t xml:space="preserve">Self improvement</w:t>
+      <w:bookmarkStart w:id="31" w:name="ruby-on-rails-developer"/>
+      <w:r>
+        <w:t xml:space="preserve">Ruby on Rails Developer</w:t>
       </w:r>
       <w:bookmarkEnd w:id="31"/>
     </w:p>
@@ -490,6 +505,624 @@
         <w:pStyle w:val="Compact"/>
       </w:pPr>
       <w:r>
+        <w:t xml:space="preserve">Ruby for Good, remote, part-time(as volunteer)</w:t>
+      </w:r>
+    </w:p>
+    <w:p>
+      <w:pPr>
+        <w:pStyle w:val="Compact"/>
+      </w:pPr>
+      <w:r>
+        <w:t xml:space="preserve">July 2020 to current</w:t>
+      </w:r>
+    </w:p>
+    <w:p>
+      <w:pPr>
+        <w:pStyle w:val="BodyText"/>
+      </w:pPr>
+      <w:hyperlink r:id="rId32">
+        <w:r>
+          <w:rPr>
+            <w:rStyle w:val="Hyperlink"/>
+          </w:rPr>
+          <w:t xml:space="preserve">Ruby for Good</w:t>
+        </w:r>
+      </w:hyperlink>
+      <w:r>
+        <w:t xml:space="preserve"> </w:t>
+      </w:r>
+      <w:r>
+        <w:t xml:space="preserve">- Open source projects for non-profit organizations.</w:t>
+      </w:r>
+      <w:r>
+        <w:t xml:space="preserve"> </w:t>
+      </w:r>
+      <w:r>
+        <w:t xml:space="preserve">Contributed to</w:t>
+      </w:r>
+      <w:r>
+        <w:t xml:space="preserve"> </w:t>
+      </w:r>
+      <w:hyperlink r:id="rId33">
+        <w:r>
+          <w:rPr>
+            <w:rStyle w:val="Hyperlink"/>
+          </w:rPr>
+          <w:t xml:space="preserve">Casa</w:t>
+        </w:r>
+      </w:hyperlink>
+      <w:r>
+        <w:t xml:space="preserve"> </w:t>
+      </w:r>
+      <w:r>
+        <w:t xml:space="preserve">- Volunteer management system for nonprofit CASA, which serves foster youth in counties across America..</w:t>
+      </w:r>
+    </w:p>
+    <w:p>
+      <w:pPr>
+        <w:pStyle w:val="Compact"/>
+        <w:numPr>
+          <w:numId w:val="1001"/>
+          <w:ilvl w:val="0"/>
+        </w:numPr>
+      </w:pPr>
+      <w:r>
+        <w:t xml:space="preserve">Developed consumer based features using Ruby on Rails, JavaScript, HTML, CSS, and pair based programming.</w:t>
+      </w:r>
+    </w:p>
+    <w:p>
+      <w:pPr>
+        <w:pStyle w:val="Compact"/>
+        <w:numPr>
+          <w:numId w:val="1001"/>
+          <w:ilvl w:val="0"/>
+        </w:numPr>
+      </w:pPr>
+      <w:r>
+        <w:t xml:space="preserve">Working in the design and development phases of the application.</w:t>
+      </w:r>
+    </w:p>
+    <w:p>
+      <w:pPr>
+        <w:pStyle w:val="Compact"/>
+        <w:numPr>
+          <w:numId w:val="1001"/>
+          <w:ilvl w:val="0"/>
+        </w:numPr>
+      </w:pPr>
+      <w:r>
+        <w:t xml:space="preserve">Managed code with Rspec tests and GitHub.</w:t>
+      </w:r>
+    </w:p>
+    <w:p>
+      <w:pPr>
+        <w:pStyle w:val="Compact"/>
+        <w:numPr>
+          <w:numId w:val="1001"/>
+          <w:ilvl w:val="0"/>
+        </w:numPr>
+      </w:pPr>
+      <w:r>
+        <w:t xml:space="preserve">Developed best practices and architecture.</w:t>
+      </w:r>
+    </w:p>
+    <w:p>
+      <w:pPr>
+        <w:pStyle w:val="Heading1"/>
+      </w:pPr>
+      <w:bookmarkStart w:id="34" w:name="ruby-on-rails-developer-1"/>
+      <w:r>
+        <w:t xml:space="preserve">Ruby on Rails Developer</w:t>
+      </w:r>
+      <w:bookmarkEnd w:id="34"/>
+    </w:p>
+    <w:p>
+      <w:pPr>
+        <w:pStyle w:val="Compact"/>
+      </w:pPr>
+    </w:p>
+    <w:p>
+      <w:pPr>
+        <w:pStyle w:val="Compact"/>
+      </w:pPr>
+      <w:r>
+        <w:t xml:space="preserve">Tallinn, Estonia, remote, part-time</w:t>
+      </w:r>
+    </w:p>
+    <w:p>
+      <w:pPr>
+        <w:pStyle w:val="Compact"/>
+      </w:pPr>
+      <w:r>
+        <w:t xml:space="preserve">January 2019 to current</w:t>
+      </w:r>
+    </w:p>
+    <w:p>
+      <w:pPr>
+        <w:pStyle w:val="BodyText"/>
+      </w:pPr>
+      <w:r>
+        <w:t xml:space="preserve">Customer relationship management legacy application. Main language: Ruby 2.5.1 (Ruby on Rails 5.2 framework). PostgreSQL.</w:t>
+      </w:r>
+    </w:p>
+    <w:p>
+      <w:pPr>
+        <w:pStyle w:val="Compact"/>
+        <w:numPr>
+          <w:numId w:val="1002"/>
+          <w:ilvl w:val="0"/>
+        </w:numPr>
+      </w:pPr>
+      <w:r>
+        <w:t xml:space="preserve">Support legacy application.</w:t>
+      </w:r>
+    </w:p>
+    <w:p>
+      <w:pPr>
+        <w:pStyle w:val="Compact"/>
+        <w:numPr>
+          <w:numId w:val="1002"/>
+          <w:ilvl w:val="0"/>
+        </w:numPr>
+      </w:pPr>
+      <w:r>
+        <w:t xml:space="preserve">Identifying bottlenecks and bugs, and devise solutions to these problems.</w:t>
+      </w:r>
+    </w:p>
+    <w:p>
+      <w:pPr>
+        <w:pStyle w:val="Compact"/>
+        <w:numPr>
+          <w:numId w:val="1002"/>
+          <w:ilvl w:val="0"/>
+        </w:numPr>
+      </w:pPr>
+      <w:r>
+        <w:t xml:space="preserve">Developed features using Ruby on Rails, HTML, CSS and JavaScript.</w:t>
+      </w:r>
+    </w:p>
+    <w:p>
+      <w:pPr>
+        <w:pStyle w:val="Compact"/>
+        <w:numPr>
+          <w:numId w:val="1002"/>
+          <w:ilvl w:val="0"/>
+        </w:numPr>
+      </w:pPr>
+      <w:r>
+        <w:t xml:space="preserve">Supported product migration and platform upgrades.</w:t>
+      </w:r>
+    </w:p>
+    <w:p>
+      <w:pPr>
+        <w:pStyle w:val="Compact"/>
+        <w:numPr>
+          <w:numId w:val="1002"/>
+          <w:ilvl w:val="0"/>
+        </w:numPr>
+      </w:pPr>
+      <w:r>
+        <w:t xml:space="preserve">Analyzing the system requirements specifications and also involved in product owner interaction during requirement specifications.</w:t>
+      </w:r>
+    </w:p>
+    <w:p>
+      <w:pPr>
+        <w:pStyle w:val="Compact"/>
+        <w:numPr>
+          <w:numId w:val="1002"/>
+          <w:ilvl w:val="0"/>
+        </w:numPr>
+      </w:pPr>
+      <w:r>
+        <w:t xml:space="preserve">Responsible for developing report management tools.</w:t>
+      </w:r>
+    </w:p>
+    <w:p>
+      <w:pPr>
+        <w:pStyle w:val="Compact"/>
+        <w:numPr>
+          <w:numId w:val="1002"/>
+          <w:ilvl w:val="0"/>
+        </w:numPr>
+      </w:pPr>
+      <w:r>
+        <w:t xml:space="preserve">Worked on implementing Bug Reporting Feature to allow customers to create reports about bugs directly to Redmine APIs.</w:t>
+      </w:r>
+    </w:p>
+    <w:p>
+      <w:pPr>
+        <w:pStyle w:val="Compact"/>
+        <w:numPr>
+          <w:numId w:val="1002"/>
+          <w:ilvl w:val="0"/>
+        </w:numPr>
+      </w:pPr>
+      <w:r>
+        <w:t xml:space="preserve">Integrating third-party SOAP and rest APIs with web application(Stripe, Redmine, eSign Genie etc.).</w:t>
+      </w:r>
+    </w:p>
+    <w:p>
+      <w:pPr>
+        <w:pStyle w:val="Compact"/>
+        <w:numPr>
+          <w:numId w:val="1002"/>
+          <w:ilvl w:val="0"/>
+        </w:numPr>
+      </w:pPr>
+      <w:r>
+        <w:t xml:space="preserve">Communicating directly with clients to help define features/user stories.</w:t>
+      </w:r>
+    </w:p>
+    <w:p>
+      <w:pPr>
+        <w:pStyle w:val="Heading1"/>
+      </w:pPr>
+      <w:bookmarkStart w:id="35" w:name="ruby-on-rails-developer-2"/>
+      <w:r>
+        <w:t xml:space="preserve">Ruby on Rails Developer</w:t>
+      </w:r>
+      <w:bookmarkEnd w:id="35"/>
+    </w:p>
+    <w:p>
+      <w:pPr>
+        <w:pStyle w:val="Compact"/>
+      </w:pPr>
+    </w:p>
+    <w:p>
+      <w:pPr>
+        <w:pStyle w:val="Compact"/>
+      </w:pPr>
+      <w:r>
+        <w:t xml:space="preserve">freelance, remote</w:t>
+      </w:r>
+    </w:p>
+    <w:p>
+      <w:pPr>
+        <w:pStyle w:val="Compact"/>
+      </w:pPr>
+      <w:r>
+        <w:t xml:space="preserve">December 2017 to January 2021</w:t>
+      </w:r>
+    </w:p>
+    <w:p>
+      <w:pPr>
+        <w:pStyle w:val="BodyText"/>
+      </w:pPr>
+      <w:r>
+        <w:t xml:space="preserve">Main language: Ruby (Ruby on Rails framework).</w:t>
+      </w:r>
+    </w:p>
+    <w:p>
+      <w:pPr>
+        <w:pStyle w:val="Compact"/>
+        <w:numPr>
+          <w:numId w:val="1003"/>
+          <w:ilvl w:val="0"/>
+        </w:numPr>
+      </w:pPr>
+      <w:r>
+        <w:t xml:space="preserve">A wide range of tasks on various projects.</w:t>
+      </w:r>
+    </w:p>
+    <w:p>
+      <w:pPr>
+        <w:pStyle w:val="Compact"/>
+        <w:numPr>
+          <w:numId w:val="1003"/>
+          <w:ilvl w:val="0"/>
+        </w:numPr>
+      </w:pPr>
+      <w:r>
+        <w:t xml:space="preserve">Development with Rails, test coverage, deployment and maintenance.</w:t>
+      </w:r>
+    </w:p>
+    <w:p>
+      <w:pPr>
+        <w:pStyle w:val="Compact"/>
+        <w:numPr>
+          <w:numId w:val="1003"/>
+          <w:ilvl w:val="0"/>
+        </w:numPr>
+      </w:pPr>
+      <w:r>
+        <w:t xml:space="preserve">Worked from idea to deployment.</w:t>
+      </w:r>
+    </w:p>
+    <w:p>
+      <w:pPr>
+        <w:pStyle w:val="Heading1"/>
+      </w:pPr>
+      <w:bookmarkStart w:id="36" w:name="ruby-backend-developer"/>
+      <w:r>
+        <w:t xml:space="preserve">Ruby Backend Developer</w:t>
+      </w:r>
+      <w:bookmarkEnd w:id="36"/>
+    </w:p>
+    <w:p>
+      <w:pPr>
+        <w:pStyle w:val="Compact"/>
+      </w:pPr>
+    </w:p>
+    <w:p>
+      <w:pPr>
+        <w:pStyle w:val="Compact"/>
+      </w:pPr>
+      <w:r>
+        <w:t xml:space="preserve">Boston, Massachusetts, remote</w:t>
+      </w:r>
+    </w:p>
+    <w:p>
+      <w:pPr>
+        <w:pStyle w:val="Compact"/>
+      </w:pPr>
+      <w:r>
+        <w:t xml:space="preserve">December 2015 to December 2017</w:t>
+      </w:r>
+    </w:p>
+    <w:p>
+      <w:pPr>
+        <w:pStyle w:val="BodyText"/>
+      </w:pPr>
+      <w:r>
+        <w:t xml:space="preserve">TDD with Rspec, BDD with Capybara. Main language: Pure Ruby.</w:t>
+      </w:r>
+    </w:p>
+    <w:p>
+      <w:pPr>
+        <w:pStyle w:val="Compact"/>
+        <w:numPr>
+          <w:numId w:val="1004"/>
+          <w:ilvl w:val="0"/>
+        </w:numPr>
+      </w:pPr>
+      <w:r>
+        <w:t xml:space="preserve">Migrated large Ruby 2.1.2 code base to Ruby 2.4 and rewrote confusing and under-documented parts.</w:t>
+      </w:r>
+    </w:p>
+    <w:p>
+      <w:pPr>
+        <w:pStyle w:val="Compact"/>
+        <w:numPr>
+          <w:numId w:val="1004"/>
+          <w:ilvl w:val="0"/>
+        </w:numPr>
+      </w:pPr>
+      <w:r>
+        <w:t xml:space="preserve">Refactoring, optimizing and implementing new features.</w:t>
+      </w:r>
+    </w:p>
+    <w:p>
+      <w:pPr>
+        <w:pStyle w:val="Compact"/>
+        <w:numPr>
+          <w:numId w:val="1004"/>
+          <w:ilvl w:val="0"/>
+        </w:numPr>
+      </w:pPr>
+      <w:r>
+        <w:t xml:space="preserve">Participated in code reviews.</w:t>
+      </w:r>
+    </w:p>
+    <w:p>
+      <w:pPr>
+        <w:pStyle w:val="Compact"/>
+        <w:numPr>
+          <w:numId w:val="1004"/>
+          <w:ilvl w:val="0"/>
+        </w:numPr>
+      </w:pPr>
+      <w:r>
+        <w:t xml:space="preserve">Managed code with Rspec tests.</w:t>
+      </w:r>
+    </w:p>
+    <w:p>
+      <w:pPr>
+        <w:pStyle w:val="Compact"/>
+        <w:numPr>
+          <w:numId w:val="1004"/>
+          <w:ilvl w:val="0"/>
+        </w:numPr>
+      </w:pPr>
+      <w:r>
+        <w:t xml:space="preserve">Developed various APIs.</w:t>
+      </w:r>
+    </w:p>
+    <w:p>
+      <w:pPr>
+        <w:pStyle w:val="Heading1"/>
+      </w:pPr>
+      <w:bookmarkStart w:id="37" w:name="junior-ruby-on-rails-developer"/>
+      <w:r>
+        <w:t xml:space="preserve">Junior Ruby on Rails Developer</w:t>
+      </w:r>
+      <w:bookmarkEnd w:id="37"/>
+    </w:p>
+    <w:p>
+      <w:pPr>
+        <w:pStyle w:val="Compact"/>
+      </w:pPr>
+    </w:p>
+    <w:p>
+      <w:pPr>
+        <w:pStyle w:val="Compact"/>
+      </w:pPr>
+      <w:r>
+        <w:t xml:space="preserve">Kursk, Russia, remote</w:t>
+      </w:r>
+    </w:p>
+    <w:p>
+      <w:pPr>
+        <w:pStyle w:val="Compact"/>
+      </w:pPr>
+      <w:r>
+        <w:t xml:space="preserve">May 2014 to October 2015</w:t>
+      </w:r>
+    </w:p>
+    <w:p>
+      <w:pPr>
+        <w:pStyle w:val="BodyText"/>
+      </w:pPr>
+      <w:r>
+        <w:t xml:space="preserve">Capistrano deploy scripts to PaaS (Heroku/Locum). Main language: Ruby (Ruby on Rails framework).</w:t>
+      </w:r>
+    </w:p>
+    <w:p>
+      <w:pPr>
+        <w:pStyle w:val="Compact"/>
+        <w:numPr>
+          <w:numId w:val="1005"/>
+          <w:ilvl w:val="0"/>
+        </w:numPr>
+      </w:pPr>
+      <w:r>
+        <w:t xml:space="preserve">Supported existed products.</w:t>
+      </w:r>
+    </w:p>
+    <w:p>
+      <w:pPr>
+        <w:pStyle w:val="Compact"/>
+        <w:numPr>
+          <w:numId w:val="1005"/>
+          <w:ilvl w:val="0"/>
+        </w:numPr>
+      </w:pPr>
+      <w:r>
+        <w:t xml:space="preserve">Worked from idea to deployment.</w:t>
+      </w:r>
+    </w:p>
+    <w:p>
+      <w:pPr>
+        <w:pStyle w:val="Compact"/>
+        <w:numPr>
+          <w:numId w:val="1005"/>
+          <w:ilvl w:val="0"/>
+        </w:numPr>
+      </w:pPr>
+      <w:r>
+        <w:t xml:space="preserve">Experience with multiple 3rd party service integrations including Braintree, Google maps.</w:t>
+      </w:r>
+    </w:p>
+    <w:p>
+      <w:pPr>
+        <w:pStyle w:val="Compact"/>
+        <w:numPr>
+          <w:numId w:val="1005"/>
+          <w:ilvl w:val="0"/>
+        </w:numPr>
+      </w:pPr>
+      <w:r>
+        <w:t xml:space="preserve">Setup and configured automated deployment and scaling infrastructure on Digital Ocean.</w:t>
+      </w:r>
+    </w:p>
+    <w:p>
+      <w:pPr>
+        <w:pStyle w:val="Heading1"/>
+      </w:pPr>
+      <w:bookmarkStart w:id="38" w:name="drupal-developer"/>
+      <w:r>
+        <w:t xml:space="preserve">Drupal Developer</w:t>
+      </w:r>
+      <w:bookmarkEnd w:id="38"/>
+    </w:p>
+    <w:p>
+      <w:pPr>
+        <w:pStyle w:val="Compact"/>
+      </w:pPr>
+    </w:p>
+    <w:p>
+      <w:pPr>
+        <w:pStyle w:val="Compact"/>
+      </w:pPr>
+      <w:r>
+        <w:t xml:space="preserve">Kremenchug, Ukraine, remote</w:t>
+      </w:r>
+    </w:p>
+    <w:p>
+      <w:pPr>
+        <w:pStyle w:val="Compact"/>
+      </w:pPr>
+      <w:r>
+        <w:t xml:space="preserve">February 2012 to May 2014</w:t>
+      </w:r>
+    </w:p>
+    <w:p>
+      <w:pPr>
+        <w:pStyle w:val="Compact"/>
+        <w:numPr>
+          <w:numId w:val="1006"/>
+          <w:ilvl w:val="0"/>
+        </w:numPr>
+      </w:pPr>
+      <w:r>
+        <w:t xml:space="preserve">Supported existed products.</w:t>
+      </w:r>
+    </w:p>
+    <w:p>
+      <w:pPr>
+        <w:pStyle w:val="Compact"/>
+        <w:numPr>
+          <w:numId w:val="1006"/>
+          <w:ilvl w:val="0"/>
+        </w:numPr>
+      </w:pPr>
+      <w:r>
+        <w:t xml:space="preserve">Developed and maintained Drupal web applications.</w:t>
+      </w:r>
+    </w:p>
+    <w:p>
+      <w:pPr>
+        <w:pStyle w:val="Heading1"/>
+      </w:pPr>
+      <w:bookmarkStart w:id="39" w:name="volunteer-experiences"/>
+      <w:r>
+        <w:t xml:space="preserve">Volunteer experiences</w:t>
+      </w:r>
+      <w:bookmarkEnd w:id="39"/>
+    </w:p>
+    <w:p>
+      <w:pPr>
+        <w:pStyle w:val="FirstParagraph"/>
+      </w:pPr>
+      <w:r>
+        <w:t xml:space="preserve">IT technical support of NGO "Inshar" in Kherson, 2014-2021</w:t>
+      </w:r>
+    </w:p>
+    <w:p>
+      <w:pPr>
+        <w:pStyle w:val="Heading1"/>
+      </w:pPr>
+      <w:bookmarkStart w:id="40" w:name="education"/>
+      <w:r>
+        <w:t xml:space="preserve">Education</w:t>
+      </w:r>
+      <w:bookmarkEnd w:id="40"/>
+    </w:p>
+    <w:p>
+      <w:pPr>
+        <w:pStyle w:val="Heading1"/>
+      </w:pPr>
+      <w:bookmarkStart w:id="41" w:name="masters-degree-in-engineering"/>
+      <w:r>
+        <w:t xml:space="preserve">Master's Degree in Engineering​</w:t>
+      </w:r>
+      <w:bookmarkEnd w:id="41"/>
+    </w:p>
+    <w:p>
+      <w:pPr>
+        <w:pStyle w:val="Compact"/>
+      </w:pPr>
+      <w:r>
+        <w:t xml:space="preserve">Kherson National Technical University</w:t>
+      </w:r>
+      <w:r>
+        <w:t xml:space="preserve"> </w:t>
+      </w:r>
+    </w:p>
+    <w:p>
+      <w:pPr>
+        <w:pStyle w:val="Compact"/>
+      </w:pPr>
+      <w:r>
         <w:t xml:space="preserve">Kherson, Ukraine</w:t>
       </w:r>
     </w:p>
@@ -498,575 +1131,18 @@
         <w:pStyle w:val="Compact"/>
       </w:pPr>
       <w:r>
-        <w:t xml:space="preserve">March 2019 - current</w:t>
-      </w:r>
-    </w:p>
-    <w:p>
-      <w:pPr>
-        <w:pStyle w:val="BodyText"/>
-      </w:pPr>
-      <w:r>
-        <w:t xml:space="preserve">After previous role I found a few topics which I want to cover better plus there are a few ideas for new projects, which will be cool to make.</w:t>
-      </w:r>
-      <w:r>
-        <w:t xml:space="preserve"> </w:t>
-      </w:r>
-      <w:r>
-        <w:t xml:space="preserve">Here you can find the progress of these:</w:t>
-      </w:r>
-    </w:p>
-    <w:p>
-      <w:pPr>
-        <w:pStyle w:val="Compact"/>
-        <w:numPr>
-          <w:numId w:val="1001"/>
-          <w:ilvl w:val="0"/>
-        </w:numPr>
-      </w:pPr>
-      <w:r>
-        <w:t xml:space="preserve">Algorithms course from Udemy &amp; MTI.</w:t>
-      </w:r>
-    </w:p>
-    <w:p>
-      <w:pPr>
-        <w:pStyle w:val="Compact"/>
-        <w:numPr>
-          <w:numId w:val="1001"/>
-          <w:ilvl w:val="0"/>
-        </w:numPr>
-      </w:pPr>
-      <w:r>
-        <w:t xml:space="preserve">DDD practics with Rails.</w:t>
-      </w:r>
-    </w:p>
-    <w:p>
-      <w:pPr>
-        <w:pStyle w:val="Compact"/>
-        <w:numPr>
-          <w:numId w:val="1001"/>
-          <w:ilvl w:val="0"/>
-        </w:numPr>
-      </w:pPr>
-      <w:r>
-        <w:t xml:space="preserve">"Go programming language" book.</w:t>
-      </w:r>
-    </w:p>
-    <w:p>
-      <w:pPr>
-        <w:pStyle w:val="Compact"/>
-        <w:numPr>
-          <w:numId w:val="1001"/>
-          <w:ilvl w:val="0"/>
-        </w:numPr>
-      </w:pPr>
-      <w:r>
-        <w:t xml:space="preserve">Kubernates course.</w:t>
+        <w:t xml:space="preserve">1995 to 2000</w:t>
       </w:r>
     </w:p>
     <w:p>
       <w:pPr>
         <w:pStyle w:val="Heading1"/>
       </w:pPr>
-      <w:bookmarkStart w:id="32" w:name="ruby-on-rails-developer"/>
-      <w:r>
-        <w:t xml:space="preserve">Ruby on Rails Developer</w:t>
-      </w:r>
-      <w:bookmarkEnd w:id="32"/>
-    </w:p>
-    <w:p>
-      <w:pPr>
-        <w:pStyle w:val="Compact"/>
-      </w:pPr>
-    </w:p>
-    <w:p>
-      <w:pPr>
-        <w:pStyle w:val="Compact"/>
-      </w:pPr>
-      <w:r>
-        <w:t xml:space="preserve">Ruby for Good, remote, part-time(as volunteer)</w:t>
-      </w:r>
-    </w:p>
-    <w:p>
-      <w:pPr>
-        <w:pStyle w:val="Compact"/>
-      </w:pPr>
-      <w:r>
-        <w:t xml:space="preserve">July 2020 to current</w:t>
-      </w:r>
-    </w:p>
-    <w:p>
-      <w:pPr>
-        <w:pStyle w:val="BodyText"/>
-      </w:pPr>
-      <w:r>
-        <w:t xml:space="preserve">Open source projects for non-profit organizations. Docker. Github Action.</w:t>
-      </w:r>
-    </w:p>
-    <w:p>
-      <w:pPr>
-        <w:pStyle w:val="Compact"/>
-        <w:numPr>
-          <w:numId w:val="1002"/>
-          <w:ilvl w:val="0"/>
-        </w:numPr>
-      </w:pPr>
-      <w:r>
-        <w:t xml:space="preserve">Add new features to project.</w:t>
-      </w:r>
-    </w:p>
-    <w:p>
-      <w:pPr>
-        <w:pStyle w:val="Compact"/>
-        <w:numPr>
-          <w:numId w:val="1002"/>
-          <w:ilvl w:val="0"/>
-        </w:numPr>
-      </w:pPr>
-      <w:r>
-        <w:t xml:space="preserve">Full test coverage.</w:t>
-      </w:r>
-    </w:p>
-    <w:p>
-      <w:pPr>
-        <w:pStyle w:val="Heading1"/>
-      </w:pPr>
-      <w:bookmarkStart w:id="33" w:name="ruby-on-rails-developer-1"/>
-      <w:r>
-        <w:t xml:space="preserve">Ruby on Rails Developer</w:t>
-      </w:r>
-      <w:bookmarkEnd w:id="33"/>
-    </w:p>
-    <w:p>
-      <w:pPr>
-        <w:pStyle w:val="Compact"/>
-      </w:pPr>
-    </w:p>
-    <w:p>
-      <w:pPr>
-        <w:pStyle w:val="Compact"/>
-      </w:pPr>
-      <w:r>
-        <w:t xml:space="preserve">Tallinn, Estonia, remote, part-time</w:t>
-      </w:r>
-    </w:p>
-    <w:p>
-      <w:pPr>
-        <w:pStyle w:val="Compact"/>
-      </w:pPr>
-      <w:r>
-        <w:t xml:space="preserve">January 2019 to current</w:t>
-      </w:r>
-    </w:p>
-    <w:p>
-      <w:pPr>
-        <w:pStyle w:val="BodyText"/>
-      </w:pPr>
-      <w:r>
-        <w:t xml:space="preserve">Main language: Ruby (Ruby on Rails framework). PostgreSQL.</w:t>
-      </w:r>
-    </w:p>
-    <w:p>
-      <w:pPr>
-        <w:pStyle w:val="Compact"/>
-        <w:numPr>
-          <w:numId w:val="1003"/>
-          <w:ilvl w:val="0"/>
-        </w:numPr>
-      </w:pPr>
-      <w:r>
-        <w:t xml:space="preserve">Support legacy application.</w:t>
-      </w:r>
-    </w:p>
-    <w:p>
-      <w:pPr>
-        <w:pStyle w:val="Compact"/>
-        <w:numPr>
-          <w:numId w:val="1003"/>
-          <w:ilvl w:val="0"/>
-        </w:numPr>
-      </w:pPr>
-      <w:r>
-        <w:t xml:space="preserve">Reduced number of bugs and improved code documentation.</w:t>
-      </w:r>
-    </w:p>
-    <w:p>
-      <w:pPr>
-        <w:pStyle w:val="Heading1"/>
-      </w:pPr>
-      <w:bookmarkStart w:id="34" w:name="ruby-on-rails-developer-2"/>
-      <w:r>
-        <w:t xml:space="preserve">Ruby on Rails Developer</w:t>
-      </w:r>
-      <w:bookmarkEnd w:id="34"/>
-    </w:p>
-    <w:p>
-      <w:pPr>
-        <w:pStyle w:val="Compact"/>
-      </w:pPr>
-    </w:p>
-    <w:p>
-      <w:pPr>
-        <w:pStyle w:val="Compact"/>
-      </w:pPr>
-      <w:r>
-        <w:t xml:space="preserve">freelance, remote</w:t>
-      </w:r>
-    </w:p>
-    <w:p>
-      <w:pPr>
-        <w:pStyle w:val="Compact"/>
-      </w:pPr>
-      <w:r>
-        <w:t xml:space="preserve">December 2017 to January 2021</w:t>
-      </w:r>
-    </w:p>
-    <w:p>
-      <w:pPr>
-        <w:pStyle w:val="BodyText"/>
-      </w:pPr>
-      <w:r>
-        <w:t xml:space="preserve">Main language: Ruby (Ruby on Rails framework).</w:t>
-      </w:r>
-    </w:p>
-    <w:p>
-      <w:pPr>
-        <w:pStyle w:val="Compact"/>
-        <w:numPr>
-          <w:numId w:val="1004"/>
-          <w:ilvl w:val="0"/>
-        </w:numPr>
-      </w:pPr>
-      <w:r>
-        <w:t xml:space="preserve">A wide range of tasks on various projects.</w:t>
-      </w:r>
-    </w:p>
-    <w:p>
-      <w:pPr>
-        <w:pStyle w:val="Compact"/>
-        <w:numPr>
-          <w:numId w:val="1004"/>
-          <w:ilvl w:val="0"/>
-        </w:numPr>
-      </w:pPr>
-      <w:r>
-        <w:t xml:space="preserve">Development with Rails, test coverage, deployment and maintenance.</w:t>
-      </w:r>
-    </w:p>
-    <w:p>
-      <w:pPr>
-        <w:pStyle w:val="Heading1"/>
-      </w:pPr>
-      <w:bookmarkStart w:id="35" w:name="ruby-backend-developer"/>
-      <w:r>
-        <w:t xml:space="preserve">Ruby Backend Developer</w:t>
-      </w:r>
-      <w:bookmarkEnd w:id="35"/>
-    </w:p>
-    <w:p>
-      <w:pPr>
-        <w:pStyle w:val="Compact"/>
-      </w:pPr>
-    </w:p>
-    <w:p>
-      <w:pPr>
-        <w:pStyle w:val="Compact"/>
-      </w:pPr>
-      <w:r>
-        <w:t xml:space="preserve">Boston, Massachusetts, remote</w:t>
-      </w:r>
-    </w:p>
-    <w:p>
-      <w:pPr>
-        <w:pStyle w:val="Compact"/>
-      </w:pPr>
-      <w:r>
-        <w:t xml:space="preserve">December 2015 to December 2017</w:t>
-      </w:r>
-    </w:p>
-    <w:p>
-      <w:pPr>
-        <w:pStyle w:val="BodyText"/>
-      </w:pPr>
-      <w:r>
-        <w:t xml:space="preserve">TDD with Rspec, BDD with Capybara. Main language: Pure Ruby.</w:t>
-      </w:r>
-    </w:p>
-    <w:p>
-      <w:pPr>
-        <w:pStyle w:val="Compact"/>
-        <w:numPr>
-          <w:numId w:val="1005"/>
-          <w:ilvl w:val="0"/>
-        </w:numPr>
-      </w:pPr>
-      <w:r>
-        <w:t xml:space="preserve">Migrated large Ruby 2.1.2 code base to Ruby 2.4 and rewrote confusing and under-documented parts.</w:t>
-      </w:r>
-    </w:p>
-    <w:p>
-      <w:pPr>
-        <w:pStyle w:val="Compact"/>
-        <w:numPr>
-          <w:numId w:val="1005"/>
-          <w:ilvl w:val="0"/>
-        </w:numPr>
-      </w:pPr>
-      <w:r>
-        <w:t xml:space="preserve">Refactoring, optimizing and implementing new features.</w:t>
-      </w:r>
-    </w:p>
-    <w:p>
-      <w:pPr>
-        <w:pStyle w:val="Compact"/>
-        <w:numPr>
-          <w:numId w:val="1005"/>
-          <w:ilvl w:val="0"/>
-        </w:numPr>
-      </w:pPr>
-      <w:r>
-        <w:t xml:space="preserve">Doing code review.</w:t>
-      </w:r>
-    </w:p>
-    <w:p>
-      <w:pPr>
-        <w:pStyle w:val="Compact"/>
-        <w:numPr>
-          <w:numId w:val="1005"/>
-          <w:ilvl w:val="0"/>
-        </w:numPr>
-      </w:pPr>
-      <w:r>
-        <w:t xml:space="preserve">Writing tests.</w:t>
-      </w:r>
-    </w:p>
-    <w:p>
-      <w:pPr>
-        <w:pStyle w:val="Compact"/>
-        <w:numPr>
-          <w:numId w:val="1005"/>
-          <w:ilvl w:val="0"/>
-        </w:numPr>
-      </w:pPr>
-      <w:r>
-        <w:t xml:space="preserve">Developed various APIs.</w:t>
-      </w:r>
-    </w:p>
-    <w:p>
-      <w:pPr>
-        <w:pStyle w:val="Heading1"/>
-      </w:pPr>
-      <w:bookmarkStart w:id="36" w:name="junior-ruby-on-rails-developer"/>
-      <w:r>
-        <w:t xml:space="preserve">Junior Ruby on Rails Developer</w:t>
-      </w:r>
-      <w:bookmarkEnd w:id="36"/>
-    </w:p>
-    <w:p>
-      <w:pPr>
-        <w:pStyle w:val="Compact"/>
-      </w:pPr>
-    </w:p>
-    <w:p>
-      <w:pPr>
-        <w:pStyle w:val="Compact"/>
-      </w:pPr>
-      <w:r>
-        <w:t xml:space="preserve">Kursk, Russia, remote</w:t>
-      </w:r>
-    </w:p>
-    <w:p>
-      <w:pPr>
-        <w:pStyle w:val="Compact"/>
-      </w:pPr>
-      <w:r>
-        <w:t xml:space="preserve">May 2014 to October 2015</w:t>
-      </w:r>
-    </w:p>
-    <w:p>
-      <w:pPr>
-        <w:pStyle w:val="BodyText"/>
-      </w:pPr>
-      <w:r>
-        <w:t xml:space="preserve">Capistrano deploy scripts to PaaS (Heroku/Locum). Main language: Ruby (Ruby on Rails framework).</w:t>
-      </w:r>
-    </w:p>
-    <w:p>
-      <w:pPr>
-        <w:pStyle w:val="Compact"/>
-        <w:numPr>
-          <w:numId w:val="1006"/>
-          <w:ilvl w:val="0"/>
-        </w:numPr>
-      </w:pPr>
-      <w:r>
-        <w:t xml:space="preserve">Supported existed products.</w:t>
-      </w:r>
-    </w:p>
-    <w:p>
-      <w:pPr>
-        <w:pStyle w:val="Compact"/>
-        <w:numPr>
-          <w:numId w:val="1006"/>
-          <w:ilvl w:val="0"/>
-        </w:numPr>
-      </w:pPr>
-      <w:r>
-        <w:t xml:space="preserve">Worked from idea to deployment.</w:t>
-      </w:r>
-    </w:p>
-    <w:p>
-      <w:pPr>
-        <w:pStyle w:val="Compact"/>
-        <w:numPr>
-          <w:numId w:val="1006"/>
-          <w:ilvl w:val="0"/>
-        </w:numPr>
-      </w:pPr>
-      <w:r>
-        <w:t xml:space="preserve">Experience with multiple 3rd party service integrations including Braintree, Google maps.</w:t>
-      </w:r>
-    </w:p>
-    <w:p>
-      <w:pPr>
-        <w:pStyle w:val="Compact"/>
-        <w:numPr>
-          <w:numId w:val="1006"/>
-          <w:ilvl w:val="0"/>
-        </w:numPr>
-      </w:pPr>
-      <w:r>
-        <w:t xml:space="preserve">Setup and configured automated deployment and scaling infrastructure on Digital Ocean.</w:t>
-      </w:r>
-    </w:p>
-    <w:p>
-      <w:pPr>
-        <w:pStyle w:val="Heading1"/>
-      </w:pPr>
-      <w:bookmarkStart w:id="37" w:name="drupal-developer"/>
-      <w:r>
-        <w:t xml:space="preserve">Drupal Developer</w:t>
-      </w:r>
-      <w:bookmarkEnd w:id="37"/>
-    </w:p>
-    <w:p>
-      <w:pPr>
-        <w:pStyle w:val="Compact"/>
-      </w:pPr>
-    </w:p>
-    <w:p>
-      <w:pPr>
-        <w:pStyle w:val="Compact"/>
-      </w:pPr>
-      <w:r>
-        <w:t xml:space="preserve">Kremenchug, Ukraine, remote</w:t>
-      </w:r>
-    </w:p>
-    <w:p>
-      <w:pPr>
-        <w:pStyle w:val="Compact"/>
-      </w:pPr>
-      <w:r>
-        <w:t xml:space="preserve">February 2012 to May 2014</w:t>
-      </w:r>
-    </w:p>
-    <w:p>
-      <w:pPr>
-        <w:pStyle w:val="Compact"/>
-        <w:numPr>
-          <w:numId w:val="1007"/>
-          <w:ilvl w:val="0"/>
-        </w:numPr>
-      </w:pPr>
-      <w:r>
-        <w:t xml:space="preserve">Supported existed products.</w:t>
-      </w:r>
-    </w:p>
-    <w:p>
-      <w:pPr>
-        <w:pStyle w:val="Compact"/>
-        <w:numPr>
-          <w:numId w:val="1007"/>
-          <w:ilvl w:val="0"/>
-        </w:numPr>
-      </w:pPr>
-      <w:r>
-        <w:t xml:space="preserve">Developed and maintained Drupal web applications.</w:t>
-      </w:r>
-    </w:p>
-    <w:p>
-      <w:pPr>
-        <w:pStyle w:val="Heading1"/>
-      </w:pPr>
-      <w:bookmarkStart w:id="38" w:name="volunteer-experiences"/>
-      <w:r>
-        <w:t xml:space="preserve">Volunteer experiences</w:t>
-      </w:r>
-      <w:bookmarkEnd w:id="38"/>
-    </w:p>
-    <w:p>
-      <w:pPr>
-        <w:pStyle w:val="FirstParagraph"/>
-      </w:pPr>
-      <w:r>
-        <w:t xml:space="preserve">IT technical support of NGO "Inshar" in Kherson, 2014-2021</w:t>
-      </w:r>
-    </w:p>
-    <w:p>
-      <w:pPr>
-        <w:pStyle w:val="Heading1"/>
-      </w:pPr>
-      <w:bookmarkStart w:id="39" w:name="education"/>
-      <w:r>
-        <w:t xml:space="preserve">Education</w:t>
-      </w:r>
-      <w:bookmarkEnd w:id="39"/>
-    </w:p>
-    <w:p>
-      <w:pPr>
-        <w:pStyle w:val="Heading1"/>
-      </w:pPr>
-      <w:bookmarkStart w:id="40" w:name="masters-degree-in-engineering"/>
-      <w:r>
-        <w:t xml:space="preserve">Master's Degree in Engineering​</w:t>
-      </w:r>
-      <w:bookmarkEnd w:id="40"/>
-    </w:p>
-    <w:p>
-      <w:pPr>
-        <w:pStyle w:val="Compact"/>
-      </w:pPr>
-      <w:r>
-        <w:t xml:space="preserve">Kherson National Technical University</w:t>
-      </w:r>
-      <w:r>
-        <w:t xml:space="preserve"> </w:t>
-      </w:r>
-    </w:p>
-    <w:p>
-      <w:pPr>
-        <w:pStyle w:val="Compact"/>
-      </w:pPr>
-      <w:r>
-        <w:t xml:space="preserve">Kherson, Ukraine</w:t>
-      </w:r>
-    </w:p>
-    <w:p>
-      <w:pPr>
-        <w:pStyle w:val="Compact"/>
-      </w:pPr>
-      <w:r>
-        <w:t xml:space="preserve">1995 to 2000</w:t>
-      </w:r>
-    </w:p>
-    <w:p>
-      <w:pPr>
-        <w:pStyle w:val="Heading1"/>
-      </w:pPr>
-      <w:bookmarkStart w:id="41" w:name="hobbies"/>
+      <w:bookmarkStart w:id="42" w:name="hobbies"/>
       <w:r>
         <w:t xml:space="preserve">Hobbies</w:t>
       </w:r>
-      <w:bookmarkEnd w:id="41"/>
+      <w:bookmarkEnd w:id="42"/>
     </w:p>
     <w:p>
       <w:pPr>
@@ -1107,7 +1183,7 @@
 <file path=word/numbering.xml><?xml version="1.0" encoding="utf-8"?>
 <w:numbering xmlns:w="http://schemas.openxmlformats.org/wordprocessingml/2006/main">
   <w:abstractNum w:abstractNumId="990">
-    <w:nsid w:val="d58aacf4"/>
+    <w:nsid w:val="27e13ecd"/>
     <w:multiLevelType w:val="multilevel"/>
     <w:lvl w:ilvl="0">
       <w:numFmt w:val="bullet"/>
@@ -1210,7 +1286,7 @@
     </w:lvl>
   </w:abstractNum>
   <w:abstractNum w:abstractNumId="991">
-    <w:nsid w:val="c0e888ce"/>
+    <w:nsid w:val="933f1a51"/>
     <w:multiLevelType w:val="multilevel"/>
     <w:lvl w:ilvl="0">
       <w:numFmt w:val="bullet"/>
@@ -1331,9 +1407,6 @@
     <w:abstractNumId w:val="991"/>
   </w:num>
   <w:num w:numId="1006">
-    <w:abstractNumId w:val="991"/>
-  </w:num>
-  <w:num w:numId="1007">
     <w:abstractNumId w:val="991"/>
   </w:num>
 </w:numbering>

--- a/static/generated/cv.docx
+++ b/static/generated/cv.docx
@@ -1183,7 +1183,7 @@
 <file path=word/numbering.xml><?xml version="1.0" encoding="utf-8"?>
 <w:numbering xmlns:w="http://schemas.openxmlformats.org/wordprocessingml/2006/main">
   <w:abstractNum w:abstractNumId="990">
-    <w:nsid w:val="27e13ecd"/>
+    <w:nsid w:val="b4c7496e"/>
     <w:multiLevelType w:val="multilevel"/>
     <w:lvl w:ilvl="0">
       <w:numFmt w:val="bullet"/>
@@ -1286,7 +1286,7 @@
     </w:lvl>
   </w:abstractNum>
   <w:abstractNum w:abstractNumId="991">
-    <w:nsid w:val="933f1a51"/>
+    <w:nsid w:val="302524f2"/>
     <w:multiLevelType w:val="multilevel"/>
     <w:lvl w:ilvl="0">
       <w:numFmt w:val="bullet"/>

--- a/static/generated/cv.docx
+++ b/static/generated/cv.docx
@@ -154,7 +154,7 @@
         <w:rPr>
           <w:i/>
         </w:rPr>
-        <w:t xml:space="preserve">teammates. Proven multitasking ability.</w:t>
+        <w:t xml:space="preserve">teammates. Proven multitasking ability. I have accuracy, consistency, punctuality skills.</w:t>
       </w:r>
     </w:p>
     <w:p>
@@ -666,7 +666,7 @@
         </w:numPr>
       </w:pPr>
       <w:r>
-        <w:t xml:space="preserve">Identifying bottlenecks and bugs, and devise solutions to these problems.</w:t>
+        <w:t xml:space="preserve">identity bottlenecks and bugs, and devise solutions to these problems.</w:t>
       </w:r>
     </w:p>
     <w:p>
@@ -678,7 +678,7 @@
         </w:numPr>
       </w:pPr>
       <w:r>
-        <w:t xml:space="preserve">Developed features using Ruby on Rails, HTML, CSS and JavaScript.</w:t>
+        <w:t xml:space="preserve">Developing features using Ruby on Rails, HTML, CSS and JavaScript.</w:t>
       </w:r>
     </w:p>
     <w:p>
@@ -690,7 +690,7 @@
         </w:numPr>
       </w:pPr>
       <w:r>
-        <w:t xml:space="preserve">Supported product migration and platform upgrades.</w:t>
+        <w:t xml:space="preserve">Support product migration and platform upgrades.</w:t>
       </w:r>
     </w:p>
     <w:p>
@@ -726,7 +726,7 @@
         </w:numPr>
       </w:pPr>
       <w:r>
-        <w:t xml:space="preserve">Worked on implementing Bug Reporting Feature to allow customers to create reports about bugs directly to Redmine APIs.</w:t>
+        <w:t xml:space="preserve">Working on implementing Bug Reporting Feature to allow customers to create reports about bugs directly to Redmine APIs.</w:t>
       </w:r>
     </w:p>
     <w:p>
@@ -999,7 +999,7 @@
         </w:numPr>
       </w:pPr>
       <w:r>
-        <w:t xml:space="preserve">Experience with multiple 3rd party service integrations including Braintree, Google maps.</w:t>
+        <w:t xml:space="preserve">Experienced with multiple 3rd party service integrations including Braintree, Google maps.</w:t>
       </w:r>
     </w:p>
     <w:p>
@@ -1183,7 +1183,7 @@
 <file path=word/numbering.xml><?xml version="1.0" encoding="utf-8"?>
 <w:numbering xmlns:w="http://schemas.openxmlformats.org/wordprocessingml/2006/main">
   <w:abstractNum w:abstractNumId="990">
-    <w:nsid w:val="b4c7496e"/>
+    <w:nsid w:val="bdb105df"/>
     <w:multiLevelType w:val="multilevel"/>
     <w:lvl w:ilvl="0">
       <w:numFmt w:val="bullet"/>
@@ -1286,7 +1286,7 @@
     </w:lvl>
   </w:abstractNum>
   <w:abstractNum w:abstractNumId="991">
-    <w:nsid w:val="302524f2"/>
+    <w:nsid w:val="a90ee1b9"/>
     <w:multiLevelType w:val="multilevel"/>
     <w:lvl w:ilvl="0">
       <w:numFmt w:val="bullet"/>

--- a/static/generated/cv.docx
+++ b/static/generated/cv.docx
@@ -154,7 +154,7 @@
         <w:rPr>
           <w:i/>
         </w:rPr>
-        <w:t xml:space="preserve">teammates. Proven multitasking ability.</w:t>
+        <w:t xml:space="preserve">teammates. Proven multitasking ability. I have accuracy, consistency, punctuality skills.</w:t>
       </w:r>
     </w:p>
     <w:p>
@@ -666,7 +666,7 @@
         </w:numPr>
       </w:pPr>
       <w:r>
-        <w:t xml:space="preserve">Identifying bottlenecks and bugs, and devise solutions to these problems.</w:t>
+        <w:t xml:space="preserve">identity bottlenecks and bugs, and devise solutions to these problems.</w:t>
       </w:r>
     </w:p>
     <w:p>
@@ -678,7 +678,7 @@
         </w:numPr>
       </w:pPr>
       <w:r>
-        <w:t xml:space="preserve">Developed features using Ruby on Rails, HTML, CSS and JavaScript.</w:t>
+        <w:t xml:space="preserve">Developing features using Ruby on Rails, HTML, CSS and JavaScript.</w:t>
       </w:r>
     </w:p>
     <w:p>
@@ -690,7 +690,7 @@
         </w:numPr>
       </w:pPr>
       <w:r>
-        <w:t xml:space="preserve">Supported product migration and platform upgrades.</w:t>
+        <w:t xml:space="preserve">Support product migration and platform upgrades.</w:t>
       </w:r>
     </w:p>
     <w:p>
@@ -726,7 +726,7 @@
         </w:numPr>
       </w:pPr>
       <w:r>
-        <w:t xml:space="preserve">Worked on implementing Bug Reporting Feature to allow customers to create reports about bugs directly to Redmine APIs.</w:t>
+        <w:t xml:space="preserve">Working on implementing Bug Reporting Feature to allow customers to create reports about bugs directly to Redmine APIs.</w:t>
       </w:r>
     </w:p>
     <w:p>
@@ -999,7 +999,7 @@
         </w:numPr>
       </w:pPr>
       <w:r>
-        <w:t xml:space="preserve">Experience with multiple 3rd party service integrations including Braintree, Google maps.</w:t>
+        <w:t xml:space="preserve">Experienced with multiple 3rd party service integrations including Braintree, Google maps.</w:t>
       </w:r>
     </w:p>
     <w:p>
@@ -1183,7 +1183,7 @@
 <file path=word/numbering.xml><?xml version="1.0" encoding="utf-8"?>
 <w:numbering xmlns:w="http://schemas.openxmlformats.org/wordprocessingml/2006/main">
   <w:abstractNum w:abstractNumId="990">
-    <w:nsid w:val="27e13ecd"/>
+    <w:nsid w:val="bdb105df"/>
     <w:multiLevelType w:val="multilevel"/>
     <w:lvl w:ilvl="0">
       <w:numFmt w:val="bullet"/>
@@ -1286,7 +1286,7 @@
     </w:lvl>
   </w:abstractNum>
   <w:abstractNum w:abstractNumId="991">
-    <w:nsid w:val="933f1a51"/>
+    <w:nsid w:val="a90ee1b9"/>
     <w:multiLevelType w:val="multilevel"/>
     <w:lvl w:ilvl="0">
       <w:numFmt w:val="bullet"/>

--- a/static/generated/cv.docx
+++ b/static/generated/cv.docx
@@ -1183,7 +1183,7 @@
 <file path=word/numbering.xml><?xml version="1.0" encoding="utf-8"?>
 <w:numbering xmlns:w="http://schemas.openxmlformats.org/wordprocessingml/2006/main">
   <w:abstractNum w:abstractNumId="990">
-    <w:nsid w:val="bdb105df"/>
+    <w:nsid w:val="effe28b2"/>
     <w:multiLevelType w:val="multilevel"/>
     <w:lvl w:ilvl="0">
       <w:numFmt w:val="bullet"/>
@@ -1286,7 +1286,7 @@
     </w:lvl>
   </w:abstractNum>
   <w:abstractNum w:abstractNumId="991">
-    <w:nsid w:val="a90ee1b9"/>
+    <w:nsid w:val="db5c048c"/>
     <w:multiLevelType w:val="multilevel"/>
     <w:lvl w:ilvl="0">
       <w:numFmt w:val="bullet"/>

--- a/static/generated/cv.docx
+++ b/static/generated/cv.docx
@@ -38,6 +38,24 @@
         <w:br w:type="textWrapping"/>
       </w:r>
       <w:r>
+        <w:t xml:space="preserve">Address:</w:t>
+      </w:r>
+      <w:r>
+        <w:t xml:space="preserve"> </w:t>
+      </w:r>
+      <w:r>
+        <w:t xml:space="preserve">Kherson,</w:t>
+      </w:r>
+      <w:r>
+        <w:t xml:space="preserve"> </w:t>
+      </w:r>
+      <w:r>
+        <w:t xml:space="preserve">Ukraine</w:t>
+      </w:r>
+      <w:r>
+        <w:t xml:space="preserve"> </w:t>
+      </w:r>
+      <w:r>
         <w:t xml:space="preserve">Phone:</w:t>
       </w:r>
       <w:r>
@@ -94,7 +112,7 @@
         <w:rPr>
           <w:i/>
         </w:rPr>
-        <w:t xml:space="preserve">Experienced back-end developer with 9+ years in</w:t>
+        <w:t xml:space="preserve">Back-end developer with 9+ years in</w:t>
       </w:r>
       <w:r>
         <w:rPr>
@@ -154,7 +172,7 @@
         <w:rPr>
           <w:i/>
         </w:rPr>
-        <w:t xml:space="preserve">teammates. Proven multitasking ability. I have accuracy, consistency, punctuality skills.</w:t>
+        <w:t xml:space="preserve">teammates. Proven multitasking ability.</w:t>
       </w:r>
     </w:p>
     <w:p>
@@ -479,9 +497,9 @@
       <w:pPr>
         <w:pStyle w:val="Heading1"/>
       </w:pPr>
-      <w:bookmarkStart w:id="30" w:name="employments"/>
-      <w:r>
-        <w:t xml:space="preserve">Employments</w:t>
+      <w:bookmarkStart w:id="30" w:name="work-experiences"/>
+      <w:r>
+        <w:t xml:space="preserve">Work Experiences</w:t>
       </w:r>
       <w:bookmarkEnd w:id="30"/>
     </w:p>
@@ -1183,7 +1201,7 @@
 <file path=word/numbering.xml><?xml version="1.0" encoding="utf-8"?>
 <w:numbering xmlns:w="http://schemas.openxmlformats.org/wordprocessingml/2006/main">
   <w:abstractNum w:abstractNumId="990">
-    <w:nsid w:val="effe28b2"/>
+    <w:nsid w:val="2cb72257"/>
     <w:multiLevelType w:val="multilevel"/>
     <w:lvl w:ilvl="0">
       <w:numFmt w:val="bullet"/>
@@ -1286,7 +1304,7 @@
     </w:lvl>
   </w:abstractNum>
   <w:abstractNum w:abstractNumId="991">
-    <w:nsid w:val="db5c048c"/>
+    <w:nsid w:val="1814fe31"/>
     <w:multiLevelType w:val="multilevel"/>
     <w:lvl w:ilvl="0">
       <w:numFmt w:val="bullet"/>

--- a/static/generated/cv.docx
+++ b/static/generated/cv.docx
@@ -38,6 +38,24 @@
         <w:br w:type="textWrapping"/>
       </w:r>
       <w:r>
+        <w:t xml:space="preserve">Address:</w:t>
+      </w:r>
+      <w:r>
+        <w:t xml:space="preserve"> </w:t>
+      </w:r>
+      <w:r>
+        <w:t xml:space="preserve">Kherson,</w:t>
+      </w:r>
+      <w:r>
+        <w:t xml:space="preserve"> </w:t>
+      </w:r>
+      <w:r>
+        <w:t xml:space="preserve">Ukraine</w:t>
+      </w:r>
+      <w:r>
+        <w:t xml:space="preserve"> </w:t>
+      </w:r>
+      <w:r>
         <w:t xml:space="preserve">Phone:</w:t>
       </w:r>
       <w:r>
@@ -94,7 +112,7 @@
         <w:rPr>
           <w:i/>
         </w:rPr>
-        <w:t xml:space="preserve">Experienced back-end developer with 9+ years in</w:t>
+        <w:t xml:space="preserve">Back-end developer with 9+ years in</w:t>
       </w:r>
       <w:r>
         <w:rPr>
@@ -154,7 +172,7 @@
         <w:rPr>
           <w:i/>
         </w:rPr>
-        <w:t xml:space="preserve">teammates. Proven multitasking ability. I have accuracy, consistency, punctuality skills.</w:t>
+        <w:t xml:space="preserve">teammates. Proven multitasking ability.</w:t>
       </w:r>
     </w:p>
     <w:p>
@@ -479,9 +497,9 @@
       <w:pPr>
         <w:pStyle w:val="Heading1"/>
       </w:pPr>
-      <w:bookmarkStart w:id="30" w:name="employments"/>
-      <w:r>
-        <w:t xml:space="preserve">Employments</w:t>
+      <w:bookmarkStart w:id="30" w:name="work-experiences"/>
+      <w:r>
+        <w:t xml:space="preserve">Work Experiences</w:t>
       </w:r>
       <w:bookmarkEnd w:id="30"/>
     </w:p>
@@ -1183,7 +1201,7 @@
 <file path=word/numbering.xml><?xml version="1.0" encoding="utf-8"?>
 <w:numbering xmlns:w="http://schemas.openxmlformats.org/wordprocessingml/2006/main">
   <w:abstractNum w:abstractNumId="990">
-    <w:nsid w:val="bdb105df"/>
+    <w:nsid w:val="2cb72257"/>
     <w:multiLevelType w:val="multilevel"/>
     <w:lvl w:ilvl="0">
       <w:numFmt w:val="bullet"/>
@@ -1286,7 +1304,7 @@
     </w:lvl>
   </w:abstractNum>
   <w:abstractNum w:abstractNumId="991">
-    <w:nsid w:val="a90ee1b9"/>
+    <w:nsid w:val="1814fe31"/>
     <w:multiLevelType w:val="multilevel"/>
     <w:lvl w:ilvl="0">
       <w:numFmt w:val="bullet"/>

--- a/static/generated/cv.docx
+++ b/static/generated/cv.docx
@@ -1201,7 +1201,7 @@
 <file path=word/numbering.xml><?xml version="1.0" encoding="utf-8"?>
 <w:numbering xmlns:w="http://schemas.openxmlformats.org/wordprocessingml/2006/main">
   <w:abstractNum w:abstractNumId="990">
-    <w:nsid w:val="2cb72257"/>
+    <w:nsid w:val="65fb31cf"/>
     <w:multiLevelType w:val="multilevel"/>
     <w:lvl w:ilvl="0">
       <w:numFmt w:val="bullet"/>
@@ -1304,7 +1304,7 @@
     </w:lvl>
   </w:abstractNum>
   <w:abstractNum w:abstractNumId="991">
-    <w:nsid w:val="1814fe31"/>
+    <w:nsid w:val="61592a37"/>
     <w:multiLevelType w:val="multilevel"/>
     <w:lvl w:ilvl="0">
       <w:numFmt w:val="bullet"/>

--- a/static/generated/cv.docx
+++ b/static/generated/cv.docx
@@ -44,13 +44,13 @@
         <w:t xml:space="preserve"> </w:t>
       </w:r>
       <w:r>
-        <w:t xml:space="preserve">Kherson,</w:t>
-      </w:r>
-      <w:r>
-        <w:t xml:space="preserve"> </w:t>
-      </w:r>
-      <w:r>
-        <w:t xml:space="preserve">Ukraine</w:t>
+        <w:t xml:space="preserve">Almada,</w:t>
+      </w:r>
+      <w:r>
+        <w:t xml:space="preserve"> </w:t>
+      </w:r>
+      <w:r>
+        <w:t xml:space="preserve">Portugal</w:t>
       </w:r>
       <w:r>
         <w:t xml:space="preserve"> </w:t>
@@ -124,7 +124,7 @@
         <w:rPr>
           <w:i/>
         </w:rPr>
-        <w:t xml:space="preserve">IT background and 7 years in development. I am a programmer</w:t>
+        <w:t xml:space="preserve">IT background and 5 years in development. I am a programmer</w:t>
       </w:r>
       <w:r>
         <w:rPr>
@@ -172,7 +172,7 @@
         <w:rPr>
           <w:i/>
         </w:rPr>
-        <w:t xml:space="preserve">teammates. Proven multitasking ability.</w:t>
+        <w:t xml:space="preserve">teammates. But I can also work independently on a given task or project. Proven multitasking ability.</w:t>
       </w:r>
     </w:p>
     <w:p>
@@ -440,18 +440,7 @@
         <w:t xml:space="preserve"> </w:t>
       </w:r>
       <w:r>
-        <w:t xml:space="preserve">RSpec (TDD)</w:t>
-      </w:r>
-    </w:p>
-    <w:p>
-      <w:pPr>
-        <w:pStyle w:val="Compact"/>
-      </w:pPr>
-      <w:r>
-        <w:t xml:space="preserve"> </w:t>
-      </w:r>
-      <w:r>
-        <w:t xml:space="preserve">MacOs</w:t>
+        <w:t xml:space="preserve">Asdf</w:t>
       </w:r>
       <w:r>
         <w:rPr>
@@ -466,6 +455,32 @@
         <w:t xml:space="preserve"> </w:t>
       </w:r>
       <w:r>
+        <w:t xml:space="preserve">RSpec (TDD)</w:t>
+      </w:r>
+    </w:p>
+    <w:p>
+      <w:pPr>
+        <w:pStyle w:val="Compact"/>
+      </w:pPr>
+      <w:r>
+        <w:t xml:space="preserve"> </w:t>
+      </w:r>
+      <w:r>
+        <w:t xml:space="preserve">MacOs</w:t>
+      </w:r>
+      <w:r>
+        <w:rPr>
+          <w:i/>
+        </w:rPr>
+        <w:t xml:space="preserve">,</w:t>
+      </w:r>
+      <w:r>
+        <w:t xml:space="preserve"> </w:t>
+      </w:r>
+      <w:r>
+        <w:t xml:space="preserve"> </w:t>
+      </w:r>
+      <w:r>
         <w:t xml:space="preserve">Linux</w:t>
       </w:r>
     </w:p>
@@ -484,13 +499,19 @@
         <w:pStyle w:val="FirstParagraph"/>
       </w:pPr>
       <w:r>
-        <w:t xml:space="preserve">Bootstrap, Capistrano, Elasticsearch, Heroku, Dokku, JQuery, Nginx, Trello, Redmine, Webpack,</w:t>
-      </w:r>
-      <w:r>
-        <w:t xml:space="preserve"> </w:t>
-      </w:r>
-      <w:r>
-        <w:t xml:space="preserve">StimulusJS, TailwindCSS, Slim, Yarn</w:t>
+        <w:t xml:space="preserve">AWS, ActiveAdmin, Bootstrap, Capistrano, CoffeeScript, DigitalOcean,</w:t>
+      </w:r>
+      <w:r>
+        <w:t xml:space="preserve"> </w:t>
+      </w:r>
+      <w:r>
+        <w:t xml:space="preserve">Elasticsearch, Foreman, JQuery, Jekyll, RailsAdmin, Trello, Redmine,Webpack,</w:t>
+      </w:r>
+      <w:r>
+        <w:t xml:space="preserve"> </w:t>
+      </w:r>
+      <w:r>
+        <w:t xml:space="preserve">Yarn, StimulusJS, TailwindCSS, Slim</w:t>
       </w:r>
     </w:p>
     <w:p>
@@ -507,11 +528,200 @@
       <w:pPr>
         <w:pStyle w:val="Heading1"/>
       </w:pPr>
-      <w:bookmarkStart w:id="31" w:name="ruby-on-rails-developer"/>
+      <w:bookmarkStart w:id="31" w:name="software-ruby-on-rails-developer"/>
+      <w:r>
+        <w:t xml:space="preserve">Software Ruby on Rails Developer</w:t>
+      </w:r>
+      <w:bookmarkEnd w:id="31"/>
+    </w:p>
+    <w:p>
+      <w:pPr>
+        <w:pStyle w:val="Compact"/>
+      </w:pPr>
+    </w:p>
+    <w:p>
+      <w:pPr>
+        <w:pStyle w:val="Compact"/>
+      </w:pPr>
+      <w:r>
+        <w:t xml:space="preserve">London, Canada, remote</w:t>
+      </w:r>
+    </w:p>
+    <w:p>
+      <w:pPr>
+        <w:pStyle w:val="Compact"/>
+      </w:pPr>
+      <w:r>
+        <w:t xml:space="preserve">March 2021 to May 2023</w:t>
+      </w:r>
+    </w:p>
+    <w:p>
+      <w:pPr>
+        <w:pStyle w:val="BodyText"/>
+      </w:pPr>
+      <w:r>
+        <w:t xml:space="preserve">A B2B lead generation and website personalization software. Main language: Ruby 3.1.2 (Ruby on Rails 7.1 framework). PostgreSQL.</w:t>
+      </w:r>
+      <w:r>
+        <w:t xml:space="preserve"> </w:t>
+      </w:r>
+      <w:r>
+        <w:t xml:space="preserve">Additional Rack apps with sequel DSL.</w:t>
+      </w:r>
+    </w:p>
+    <w:p>
+      <w:pPr>
+        <w:pStyle w:val="Compact"/>
+        <w:numPr>
+          <w:numId w:val="1001"/>
+          <w:ilvl w:val="0"/>
+        </w:numPr>
+      </w:pPr>
+      <w:r>
+        <w:t xml:space="preserve">Support legacy application.</w:t>
+      </w:r>
+    </w:p>
+    <w:p>
+      <w:pPr>
+        <w:pStyle w:val="Compact"/>
+        <w:numPr>
+          <w:numId w:val="1001"/>
+          <w:ilvl w:val="0"/>
+        </w:numPr>
+      </w:pPr>
+      <w:r>
+        <w:t xml:space="preserve">Identity bottlenecks and bugs, and devise solutions to these problems.</w:t>
+      </w:r>
+    </w:p>
+    <w:p>
+      <w:pPr>
+        <w:pStyle w:val="Compact"/>
+        <w:numPr>
+          <w:numId w:val="1001"/>
+          <w:ilvl w:val="0"/>
+        </w:numPr>
+      </w:pPr>
+      <w:r>
+        <w:t xml:space="preserve">Work with optimization SQL queries.</w:t>
+      </w:r>
+    </w:p>
+    <w:p>
+      <w:pPr>
+        <w:pStyle w:val="Compact"/>
+        <w:numPr>
+          <w:numId w:val="1001"/>
+          <w:ilvl w:val="0"/>
+        </w:numPr>
+      </w:pPr>
+      <w:r>
+        <w:t xml:space="preserve">Developing features using Ruby on Rails, HTML, CSS and JavaScript.</w:t>
+      </w:r>
+    </w:p>
+    <w:p>
+      <w:pPr>
+        <w:pStyle w:val="Compact"/>
+        <w:numPr>
+          <w:numId w:val="1001"/>
+          <w:ilvl w:val="0"/>
+        </w:numPr>
+      </w:pPr>
+      <w:r>
+        <w:t xml:space="preserve">Managed code with Rspec tests and Gitlab Actions.</w:t>
+      </w:r>
+    </w:p>
+    <w:p>
+      <w:pPr>
+        <w:pStyle w:val="Compact"/>
+        <w:numPr>
+          <w:numId w:val="1001"/>
+          <w:ilvl w:val="0"/>
+        </w:numPr>
+      </w:pPr>
+      <w:r>
+        <w:t xml:space="preserve">Support product migration and platform upgrades.</w:t>
+      </w:r>
+    </w:p>
+    <w:p>
+      <w:pPr>
+        <w:pStyle w:val="Compact"/>
+        <w:numPr>
+          <w:numId w:val="1001"/>
+          <w:ilvl w:val="0"/>
+        </w:numPr>
+      </w:pPr>
+      <w:r>
+        <w:t xml:space="preserve">Analyzing the system requirements specifications and also involved in product owner interaction during requirement specifications.</w:t>
+      </w:r>
+    </w:p>
+    <w:p>
+      <w:pPr>
+        <w:pStyle w:val="Compact"/>
+        <w:numPr>
+          <w:numId w:val="1001"/>
+          <w:ilvl w:val="0"/>
+        </w:numPr>
+      </w:pPr>
+      <w:r>
+        <w:t xml:space="preserve">Responsible for developing report management tools.</w:t>
+      </w:r>
+    </w:p>
+    <w:p>
+      <w:pPr>
+        <w:pStyle w:val="Compact"/>
+        <w:numPr>
+          <w:numId w:val="1001"/>
+          <w:ilvl w:val="0"/>
+        </w:numPr>
+      </w:pPr>
+      <w:r>
+        <w:t xml:space="preserve">Working on implementing Bug Reporting Feature to allow customers to create reports about bugs directly to Redmine APIs.</w:t>
+      </w:r>
+    </w:p>
+    <w:p>
+      <w:pPr>
+        <w:pStyle w:val="Compact"/>
+        <w:numPr>
+          <w:numId w:val="1001"/>
+          <w:ilvl w:val="0"/>
+        </w:numPr>
+      </w:pPr>
+      <w:r>
+        <w:t xml:space="preserve">Integrating third-party SOAP and rest APIs with web application(Stripe, IpInfo and etc ).</w:t>
+      </w:r>
+    </w:p>
+    <w:p>
+      <w:pPr>
+        <w:pStyle w:val="Compact"/>
+        <w:numPr>
+          <w:numId w:val="1001"/>
+          <w:ilvl w:val="0"/>
+        </w:numPr>
+      </w:pPr>
+      <w:r>
+        <w:t xml:space="preserve">Create from scratch additional RoR apps, and deploy to AWS.</w:t>
+      </w:r>
+    </w:p>
+    <w:p>
+      <w:pPr>
+        <w:pStyle w:val="Compact"/>
+        <w:numPr>
+          <w:numId w:val="1001"/>
+          <w:ilvl w:val="0"/>
+        </w:numPr>
+      </w:pPr>
+      <w:r>
+        <w:t xml:space="preserve">Work with Stimulus and Cypress.</w:t>
+      </w:r>
+    </w:p>
+    <w:p>
+      <w:pPr>
+        <w:pStyle w:val="Heading1"/>
+      </w:pPr>
+      <w:bookmarkStart w:id="32" w:name="ruby-on-rails-developer"/>
       <w:r>
         <w:t xml:space="preserve">Ruby on Rails Developer</w:t>
       </w:r>
-      <w:bookmarkEnd w:id="31"/>
+      <w:bookmarkEnd w:id="32"/>
     </w:p>
     <w:p>
       <w:pPr>
@@ -531,14 +741,14 @@
         <w:pStyle w:val="Compact"/>
       </w:pPr>
       <w:r>
-        <w:t xml:space="preserve">July 2020 to current</w:t>
+        <w:t xml:space="preserve">July 2020 to February 2021</w:t>
       </w:r>
     </w:p>
     <w:p>
       <w:pPr>
         <w:pStyle w:val="BodyText"/>
       </w:pPr>
-      <w:hyperlink r:id="rId32">
+      <w:hyperlink r:id="rId33">
         <w:r>
           <w:rPr>
             <w:rStyle w:val="Hyperlink"/>
@@ -561,7 +771,7 @@
       <w:r>
         <w:t xml:space="preserve"> </w:t>
       </w:r>
-      <w:hyperlink r:id="rId33">
+      <w:hyperlink r:id="rId34">
         <w:r>
           <w:rPr>
             <w:rStyle w:val="Hyperlink"/>
@@ -580,7 +790,7 @@
       <w:pPr>
         <w:pStyle w:val="Compact"/>
         <w:numPr>
-          <w:numId w:val="1001"/>
+          <w:numId w:val="1002"/>
           <w:ilvl w:val="0"/>
         </w:numPr>
       </w:pPr>
@@ -592,7 +802,7 @@
       <w:pPr>
         <w:pStyle w:val="Compact"/>
         <w:numPr>
-          <w:numId w:val="1001"/>
+          <w:numId w:val="1002"/>
           <w:ilvl w:val="0"/>
         </w:numPr>
       </w:pPr>
@@ -604,7 +814,7 @@
       <w:pPr>
         <w:pStyle w:val="Compact"/>
         <w:numPr>
-          <w:numId w:val="1001"/>
+          <w:numId w:val="1002"/>
           <w:ilvl w:val="0"/>
         </w:numPr>
       </w:pPr>
@@ -616,7 +826,7 @@
       <w:pPr>
         <w:pStyle w:val="Compact"/>
         <w:numPr>
-          <w:numId w:val="1001"/>
+          <w:numId w:val="1002"/>
           <w:ilvl w:val="0"/>
         </w:numPr>
       </w:pPr>
@@ -628,11 +838,11 @@
       <w:pPr>
         <w:pStyle w:val="Heading1"/>
       </w:pPr>
-      <w:bookmarkStart w:id="34" w:name="ruby-on-rails-developer-1"/>
+      <w:bookmarkStart w:id="35" w:name="ruby-on-rails-developer-1"/>
       <w:r>
         <w:t xml:space="preserve">Ruby on Rails Developer</w:t>
       </w:r>
-      <w:bookmarkEnd w:id="34"/>
+      <w:bookmarkEnd w:id="35"/>
     </w:p>
     <w:p>
       <w:pPr>
@@ -652,7 +862,7 @@
         <w:pStyle w:val="Compact"/>
       </w:pPr>
       <w:r>
-        <w:t xml:space="preserve">January 2019 to current</w:t>
+        <w:t xml:space="preserve">January 2019 to February 2021</w:t>
       </w:r>
     </w:p>
     <w:p>
@@ -667,7 +877,7 @@
       <w:pPr>
         <w:pStyle w:val="Compact"/>
         <w:numPr>
-          <w:numId w:val="1002"/>
+          <w:numId w:val="1003"/>
           <w:ilvl w:val="0"/>
         </w:numPr>
       </w:pPr>
@@ -679,7 +889,7 @@
       <w:pPr>
         <w:pStyle w:val="Compact"/>
         <w:numPr>
-          <w:numId w:val="1002"/>
+          <w:numId w:val="1003"/>
           <w:ilvl w:val="0"/>
         </w:numPr>
       </w:pPr>
@@ -691,7 +901,7 @@
       <w:pPr>
         <w:pStyle w:val="Compact"/>
         <w:numPr>
-          <w:numId w:val="1002"/>
+          <w:numId w:val="1003"/>
           <w:ilvl w:val="0"/>
         </w:numPr>
       </w:pPr>
@@ -703,7 +913,7 @@
       <w:pPr>
         <w:pStyle w:val="Compact"/>
         <w:numPr>
-          <w:numId w:val="1002"/>
+          <w:numId w:val="1003"/>
           <w:ilvl w:val="0"/>
         </w:numPr>
       </w:pPr>
@@ -715,7 +925,7 @@
       <w:pPr>
         <w:pStyle w:val="Compact"/>
         <w:numPr>
-          <w:numId w:val="1002"/>
+          <w:numId w:val="1003"/>
           <w:ilvl w:val="0"/>
         </w:numPr>
       </w:pPr>
@@ -727,7 +937,7 @@
       <w:pPr>
         <w:pStyle w:val="Compact"/>
         <w:numPr>
-          <w:numId w:val="1002"/>
+          <w:numId w:val="1003"/>
           <w:ilvl w:val="0"/>
         </w:numPr>
       </w:pPr>
@@ -739,7 +949,7 @@
       <w:pPr>
         <w:pStyle w:val="Compact"/>
         <w:numPr>
-          <w:numId w:val="1002"/>
+          <w:numId w:val="1003"/>
           <w:ilvl w:val="0"/>
         </w:numPr>
       </w:pPr>
@@ -751,7 +961,7 @@
       <w:pPr>
         <w:pStyle w:val="Compact"/>
         <w:numPr>
-          <w:numId w:val="1002"/>
+          <w:numId w:val="1003"/>
           <w:ilvl w:val="0"/>
         </w:numPr>
       </w:pPr>
@@ -763,7 +973,7 @@
       <w:pPr>
         <w:pStyle w:val="Compact"/>
         <w:numPr>
-          <w:numId w:val="1002"/>
+          <w:numId w:val="1003"/>
           <w:ilvl w:val="0"/>
         </w:numPr>
       </w:pPr>
@@ -775,11 +985,11 @@
       <w:pPr>
         <w:pStyle w:val="Heading1"/>
       </w:pPr>
-      <w:bookmarkStart w:id="35" w:name="ruby-on-rails-developer-2"/>
+      <w:bookmarkStart w:id="36" w:name="ruby-on-rails-developer-2"/>
       <w:r>
         <w:t xml:space="preserve">Ruby on Rails Developer</w:t>
       </w:r>
-      <w:bookmarkEnd w:id="35"/>
+      <w:bookmarkEnd w:id="36"/>
     </w:p>
     <w:p>
       <w:pPr>
@@ -814,7 +1024,7 @@
       <w:pPr>
         <w:pStyle w:val="Compact"/>
         <w:numPr>
-          <w:numId w:val="1003"/>
+          <w:numId w:val="1004"/>
           <w:ilvl w:val="0"/>
         </w:numPr>
       </w:pPr>
@@ -826,7 +1036,7 @@
       <w:pPr>
         <w:pStyle w:val="Compact"/>
         <w:numPr>
-          <w:numId w:val="1003"/>
+          <w:numId w:val="1004"/>
           <w:ilvl w:val="0"/>
         </w:numPr>
       </w:pPr>
@@ -838,7 +1048,7 @@
       <w:pPr>
         <w:pStyle w:val="Compact"/>
         <w:numPr>
-          <w:numId w:val="1003"/>
+          <w:numId w:val="1004"/>
           <w:ilvl w:val="0"/>
         </w:numPr>
       </w:pPr>
@@ -850,11 +1060,11 @@
       <w:pPr>
         <w:pStyle w:val="Heading1"/>
       </w:pPr>
-      <w:bookmarkStart w:id="36" w:name="ruby-backend-developer"/>
+      <w:bookmarkStart w:id="37" w:name="ruby-backend-developer"/>
       <w:r>
         <w:t xml:space="preserve">Ruby Backend Developer</w:t>
       </w:r>
-      <w:bookmarkEnd w:id="36"/>
+      <w:bookmarkEnd w:id="37"/>
     </w:p>
     <w:p>
       <w:pPr>
@@ -889,7 +1099,7 @@
       <w:pPr>
         <w:pStyle w:val="Compact"/>
         <w:numPr>
-          <w:numId w:val="1004"/>
+          <w:numId w:val="1005"/>
           <w:ilvl w:val="0"/>
         </w:numPr>
       </w:pPr>
@@ -901,7 +1111,7 @@
       <w:pPr>
         <w:pStyle w:val="Compact"/>
         <w:numPr>
-          <w:numId w:val="1004"/>
+          <w:numId w:val="1005"/>
           <w:ilvl w:val="0"/>
         </w:numPr>
       </w:pPr>
@@ -913,7 +1123,7 @@
       <w:pPr>
         <w:pStyle w:val="Compact"/>
         <w:numPr>
-          <w:numId w:val="1004"/>
+          <w:numId w:val="1005"/>
           <w:ilvl w:val="0"/>
         </w:numPr>
       </w:pPr>
@@ -925,7 +1135,7 @@
       <w:pPr>
         <w:pStyle w:val="Compact"/>
         <w:numPr>
-          <w:numId w:val="1004"/>
+          <w:numId w:val="1005"/>
           <w:ilvl w:val="0"/>
         </w:numPr>
       </w:pPr>
@@ -937,7 +1147,7 @@
       <w:pPr>
         <w:pStyle w:val="Compact"/>
         <w:numPr>
-          <w:numId w:val="1004"/>
+          <w:numId w:val="1005"/>
           <w:ilvl w:val="0"/>
         </w:numPr>
       </w:pPr>
@@ -949,11 +1159,11 @@
       <w:pPr>
         <w:pStyle w:val="Heading1"/>
       </w:pPr>
-      <w:bookmarkStart w:id="37" w:name="junior-ruby-on-rails-developer"/>
+      <w:bookmarkStart w:id="38" w:name="junior-ruby-on-rails-developer"/>
       <w:r>
         <w:t xml:space="preserve">Junior Ruby on Rails Developer</w:t>
       </w:r>
-      <w:bookmarkEnd w:id="37"/>
+      <w:bookmarkEnd w:id="38"/>
     </w:p>
     <w:p>
       <w:pPr>
@@ -988,7 +1198,7 @@
       <w:pPr>
         <w:pStyle w:val="Compact"/>
         <w:numPr>
-          <w:numId w:val="1005"/>
+          <w:numId w:val="1006"/>
           <w:ilvl w:val="0"/>
         </w:numPr>
       </w:pPr>
@@ -1000,7 +1210,7 @@
       <w:pPr>
         <w:pStyle w:val="Compact"/>
         <w:numPr>
-          <w:numId w:val="1005"/>
+          <w:numId w:val="1006"/>
           <w:ilvl w:val="0"/>
         </w:numPr>
       </w:pPr>
@@ -1012,7 +1222,7 @@
       <w:pPr>
         <w:pStyle w:val="Compact"/>
         <w:numPr>
-          <w:numId w:val="1005"/>
+          <w:numId w:val="1006"/>
           <w:ilvl w:val="0"/>
         </w:numPr>
       </w:pPr>
@@ -1024,7 +1234,7 @@
       <w:pPr>
         <w:pStyle w:val="Compact"/>
         <w:numPr>
-          <w:numId w:val="1005"/>
+          <w:numId w:val="1006"/>
           <w:ilvl w:val="0"/>
         </w:numPr>
       </w:pPr>
@@ -1036,11 +1246,11 @@
       <w:pPr>
         <w:pStyle w:val="Heading1"/>
       </w:pPr>
-      <w:bookmarkStart w:id="38" w:name="drupal-developer"/>
+      <w:bookmarkStart w:id="39" w:name="drupal-developer"/>
       <w:r>
         <w:t xml:space="preserve">Drupal Developer</w:t>
       </w:r>
-      <w:bookmarkEnd w:id="38"/>
+      <w:bookmarkEnd w:id="39"/>
     </w:p>
     <w:p>
       <w:pPr>
@@ -1067,7 +1277,7 @@
       <w:pPr>
         <w:pStyle w:val="Compact"/>
         <w:numPr>
-          <w:numId w:val="1006"/>
+          <w:numId w:val="1007"/>
           <w:ilvl w:val="0"/>
         </w:numPr>
       </w:pPr>
@@ -1079,7 +1289,7 @@
       <w:pPr>
         <w:pStyle w:val="Compact"/>
         <w:numPr>
-          <w:numId w:val="1006"/>
+          <w:numId w:val="1007"/>
           <w:ilvl w:val="0"/>
         </w:numPr>
       </w:pPr>
@@ -1091,11 +1301,11 @@
       <w:pPr>
         <w:pStyle w:val="Heading1"/>
       </w:pPr>
-      <w:bookmarkStart w:id="39" w:name="volunteer-experiences"/>
+      <w:bookmarkStart w:id="40" w:name="volunteer-experiences"/>
       <w:r>
         <w:t xml:space="preserve">Volunteer experiences</w:t>
       </w:r>
-      <w:bookmarkEnd w:id="39"/>
+      <w:bookmarkEnd w:id="40"/>
     </w:p>
     <w:p>
       <w:pPr>
@@ -1109,21 +1319,21 @@
       <w:pPr>
         <w:pStyle w:val="Heading1"/>
       </w:pPr>
-      <w:bookmarkStart w:id="40" w:name="education"/>
+      <w:bookmarkStart w:id="41" w:name="education"/>
       <w:r>
         <w:t xml:space="preserve">Education</w:t>
       </w:r>
-      <w:bookmarkEnd w:id="40"/>
+      <w:bookmarkEnd w:id="41"/>
     </w:p>
     <w:p>
       <w:pPr>
         <w:pStyle w:val="Heading1"/>
       </w:pPr>
-      <w:bookmarkStart w:id="41" w:name="masters-degree-in-engineering"/>
+      <w:bookmarkStart w:id="42" w:name="masters-degree-in-engineering"/>
       <w:r>
         <w:t xml:space="preserve">Master's Degree in Engineering​</w:t>
       </w:r>
-      <w:bookmarkEnd w:id="41"/>
+      <w:bookmarkEnd w:id="42"/>
     </w:p>
     <w:p>
       <w:pPr>
@@ -1156,18 +1366,18 @@
       <w:pPr>
         <w:pStyle w:val="Heading1"/>
       </w:pPr>
-      <w:bookmarkStart w:id="42" w:name="hobbies"/>
+      <w:bookmarkStart w:id="43" w:name="hobbies"/>
       <w:r>
         <w:t xml:space="preserve">Hobbies</w:t>
       </w:r>
-      <w:bookmarkEnd w:id="42"/>
+      <w:bookmarkEnd w:id="43"/>
     </w:p>
     <w:p>
       <w:pPr>
         <w:pStyle w:val="FirstParagraph"/>
       </w:pPr>
       <w:r>
-        <w:t xml:space="preserve">Books, Travelling, Gym.</w:t>
+        <w:t xml:space="preserve">Books, Travelling, Gym, Ocean.</w:t>
       </w:r>
     </w:p>
     <w:sectPr/>
@@ -1201,7 +1411,7 @@
 <file path=word/numbering.xml><?xml version="1.0" encoding="utf-8"?>
 <w:numbering xmlns:w="http://schemas.openxmlformats.org/wordprocessingml/2006/main">
   <w:abstractNum w:abstractNumId="990">
-    <w:nsid w:val="2cb72257"/>
+    <w:nsid w:val="eb34604d"/>
     <w:multiLevelType w:val="multilevel"/>
     <w:lvl w:ilvl="0">
       <w:numFmt w:val="bullet"/>
@@ -1304,7 +1514,7 @@
     </w:lvl>
   </w:abstractNum>
   <w:abstractNum w:abstractNumId="991">
-    <w:nsid w:val="1814fe31"/>
+    <w:nsid w:val="d6923c27"/>
     <w:multiLevelType w:val="multilevel"/>
     <w:lvl w:ilvl="0">
       <w:numFmt w:val="bullet"/>
@@ -1425,6 +1635,9 @@
     <w:abstractNumId w:val="991"/>
   </w:num>
   <w:num w:numId="1006">
+    <w:abstractNumId w:val="991"/>
+  </w:num>
+  <w:num w:numId="1007">
     <w:abstractNumId w:val="991"/>
   </w:num>
 </w:numbering>

--- a/static/generated/cv.docx
+++ b/static/generated/cv.docx
@@ -341,6 +341,24 @@
       <w:r>
         <w:t xml:space="preserve">Bash, Zsh</w:t>
       </w:r>
+      <w:r>
+        <w:t xml:space="preserve"> </w:t>
+      </w:r>
+      <w:r>
+        <w:t xml:space="preserve"> </w:t>
+      </w:r>
+      <w:r>
+        <w:t xml:space="preserve">VSCode</w:t>
+      </w:r>
+      <w:r>
+        <w:t xml:space="preserve"> </w:t>
+      </w:r>
+      <w:r>
+        <w:t xml:space="preserve"> </w:t>
+      </w:r>
+      <w:r>
+        <w:t xml:space="preserve">RubyMine</w:t>
+      </w:r>
     </w:p>
     <w:p>
       <w:pPr>
@@ -505,7 +523,7 @@
         <w:t xml:space="preserve"> </w:t>
       </w:r>
       <w:r>
-        <w:t xml:space="preserve">Elasticsearch, Foreman, JQuery, Jekyll, RailsAdmin, Trello, Redmine,Webpack,</w:t>
+        <w:t xml:space="preserve">Elasticsearch, Foreman, JQuery, Jekyll, RailsAdmin, Trello, Redmine, Webpack,</w:t>
       </w:r>
       <w:r>
         <w:t xml:space="preserve"> </w:t>
@@ -674,7 +692,7 @@
         </w:numPr>
       </w:pPr>
       <w:r>
-        <w:t xml:space="preserve">Working on implementing Bug Reporting Feature to allow customers to create reports about bugs directly to Redmine APIs.</w:t>
+        <w:t xml:space="preserve">Integrating third-party SOAP and rest APIs with web application(Stripe, IpInfo and etc ).</w:t>
       </w:r>
     </w:p>
     <w:p>
@@ -686,7 +704,7 @@
         </w:numPr>
       </w:pPr>
       <w:r>
-        <w:t xml:space="preserve">Integrating third-party SOAP and rest APIs with web application(Stripe, IpInfo and etc ).</w:t>
+        <w:t xml:space="preserve">Create from scratch additional RoR apps, and deploy to AWS.</w:t>
       </w:r>
     </w:p>
     <w:p>
@@ -698,7 +716,7 @@
         </w:numPr>
       </w:pPr>
       <w:r>
-        <w:t xml:space="preserve">Create from scratch additional RoR apps, and deploy to AWS.</w:t>
+        <w:t xml:space="preserve">Work with StimulusJS and Cypress.</w:t>
       </w:r>
     </w:p>
     <w:p>
@@ -710,7 +728,7 @@
         </w:numPr>
       </w:pPr>
       <w:r>
-        <w:t xml:space="preserve">Work with Stimulus and Cypress.</w:t>
+        <w:t xml:space="preserve">Work with WebRTC API for user video recording.</w:t>
       </w:r>
     </w:p>
     <w:p>
@@ -1377,7 +1395,7 @@
         <w:pStyle w:val="FirstParagraph"/>
       </w:pPr>
       <w:r>
-        <w:t xml:space="preserve">Books, Travelling, Gym, Ocean.</w:t>
+        <w:t xml:space="preserve">Books, Travelling, Gym, Ocean, Flowers.</w:t>
       </w:r>
     </w:p>
     <w:sectPr/>
@@ -1411,7 +1429,7 @@
 <file path=word/numbering.xml><?xml version="1.0" encoding="utf-8"?>
 <w:numbering xmlns:w="http://schemas.openxmlformats.org/wordprocessingml/2006/main">
   <w:abstractNum w:abstractNumId="990">
-    <w:nsid w:val="eb34604d"/>
+    <w:nsid w:val="39b2b29a"/>
     <w:multiLevelType w:val="multilevel"/>
     <w:lvl w:ilvl="0">
       <w:numFmt w:val="bullet"/>
@@ -1514,7 +1532,7 @@
     </w:lvl>
   </w:abstractNum>
   <w:abstractNum w:abstractNumId="991">
-    <w:nsid w:val="d6923c27"/>
+    <w:nsid w:val="a5108e1f"/>
     <w:multiLevelType w:val="multilevel"/>
     <w:lvl w:ilvl="0">
       <w:numFmt w:val="bullet"/>

--- a/static/generated/cv.docx
+++ b/static/generated/cv.docx
@@ -61,7 +61,14 @@
       <w:r>
         <w:t xml:space="preserve"> </w:t>
       </w:r>
-      <w:hyperlink r:id="rId22"/>
+      <w:hyperlink r:id="rId22">
+        <w:r>
+          <w:rPr>
+            <w:rStyle w:val="Hyperlink"/>
+          </w:rPr>
+          <w:t xml:space="preserve">351914018633</w:t>
+        </w:r>
+      </w:hyperlink>
       <w:r>
         <w:t xml:space="preserve">,</w:t>
       </w:r>
@@ -148,7 +155,7 @@
         <w:rPr>
           <w:i/>
         </w:rPr>
-        <w:t xml:space="preserve">working with Ruby and JS and now curious about Go and DevOps/System Administration. Problem solver,</w:t>
+        <w:t xml:space="preserve">working with Ruby and JavaScript and now curious about Go and DevOps/System Administration. Problem solver,</w:t>
       </w:r>
       <w:r>
         <w:rPr>
@@ -384,6 +391,21 @@
       </w:r>
       <w:r>
         <w:t xml:space="preserve">PostgreSQL</w:t>
+      </w:r>
+      <w:r>
+        <w:rPr>
+          <w:i/>
+        </w:rPr>
+        <w:t xml:space="preserve">,</w:t>
+      </w:r>
+      <w:r>
+        <w:t xml:space="preserve"> </w:t>
+      </w:r>
+      <w:r>
+        <w:t xml:space="preserve"> </w:t>
+      </w:r>
+      <w:r>
+        <w:t xml:space="preserve">JavaScript</w:t>
       </w:r>
       <w:r>
         <w:rPr>
@@ -1429,7 +1451,7 @@
 <file path=word/numbering.xml><?xml version="1.0" encoding="utf-8"?>
 <w:numbering xmlns:w="http://schemas.openxmlformats.org/wordprocessingml/2006/main">
   <w:abstractNum w:abstractNumId="990">
-    <w:nsid w:val="39b2b29a"/>
+    <w:nsid w:val="19c3bb6b"/>
     <w:multiLevelType w:val="multilevel"/>
     <w:lvl w:ilvl="0">
       <w:numFmt w:val="bullet"/>
@@ -1532,7 +1554,7 @@
     </w:lvl>
   </w:abstractNum>
   <w:abstractNum w:abstractNumId="991">
-    <w:nsid w:val="a5108e1f"/>
+    <w:nsid w:val="852196ef"/>
     <w:multiLevelType w:val="multilevel"/>
     <w:lvl w:ilvl="0">
       <w:numFmt w:val="bullet"/>
